--- a/documentos/folhaDePonto-OUTUBRO-Francisco-Martins-PoloUAB.docx
+++ b/documentos/folhaDePonto-OUTUBRO-Francisco-Martins-PoloUAB.docx
@@ -642,7 +642,7 @@
       </w:tr>
       <w:tr>
         <w:trPr>
-          <w:trHeight w:val="413"/>
+          <w:trHeight w:val="336"/>
         </w:trPr>
         <w:tc>
           <w:tcPr>
@@ -794,7 +794,7 @@
       </w:tr>
       <w:tr>
         <w:trPr>
-          <w:trHeight w:val="280"/>
+          <w:trHeight w:val="127"/>
         </w:trPr>
         <w:tc>
           <w:tcPr>
@@ -975,7 +975,7 @@
                 <w:rFonts w:ascii="Arial" w:eastAsia="Times New Roman" w:hAnsi="Arial" w:cs="Arial"/>
                 <w:b/>
               </w:rPr>
-              <w:t xml:space="preserve">14:04</w:t>
+              <w:t xml:space="preserve">13:04</w:t>
             </w:r>
             <w:proofErr w:type="spellStart"/>
             <w:r>
@@ -1016,19 +1016,19 @@
                 <w:bCs/>
                 <w:i/>
                 <w:color w:val="FF0000"/>
-                <w:sz w:val="20"/>
-                <w:szCs w:val="18"/>
-              </w:rPr>
-            </w:pPr>
-            <w:r>
-              <w:rPr>
-                <w:rFonts w:ascii="Tahoma" w:eastAsia="Times New Roman" w:hAnsi="Tahoma"/>
-                <w:b/>
-                <w:bCs/>
-                <w:i/>
-                <w:color w:val="FF0000"/>
-                <w:sz w:val="20"/>
-                <w:szCs w:val="18"/>
+                <w:sz w:val="24"/>
+                <w:szCs w:val="24"/>
+              </w:rPr>
+            </w:pPr>
+            <w:r>
+              <w:rPr>
+                <w:rFonts w:ascii="Tahoma" w:eastAsia="Times New Roman" w:hAnsi="Tahoma"/>
+                <w:b/>
+                <w:bCs/>
+                <w:i/>
+                <w:color w:val="FF0000"/>
+                <w:sz w:val="24"/>
+                <w:szCs w:val="24"/>
               </w:rPr>
               <w:t/>
             </w:r>
@@ -1040,20 +1040,20 @@
                 <w:bCs/>
                 <w:i/>
                 <w:color w:val="FF0000"/>
-                <w:sz w:val="20"/>
-                <w:szCs w:val="18"/>
-              </w:rPr>
-              <w:t/>
-            </w:r>
-            <w:r>
-              <w:rPr>
-                <w:rFonts w:ascii="Tahoma" w:eastAsia="Times New Roman" w:hAnsi="Tahoma"/>
-                <w:b/>
-                <w:bCs/>
-                <w:i/>
-                <w:color w:val="FF0000"/>
-                <w:sz w:val="20"/>
-                <w:szCs w:val="18"/>
+                <w:sz w:val="24"/>
+                <w:szCs w:val="24"/>
+              </w:rPr>
+              <w:t/>
+            </w:r>
+            <w:r>
+              <w:rPr>
+                <w:rFonts w:ascii="Tahoma" w:eastAsia="Times New Roman" w:hAnsi="Tahoma"/>
+                <w:b/>
+                <w:bCs/>
+                <w:i/>
+                <w:color w:val="FF0000"/>
+                <w:sz w:val="24"/>
+                <w:szCs w:val="24"/>
               </w:rPr>
               <w:t/>
             </w:r>
@@ -1065,44 +1065,44 @@
                 <w:bCs/>
                 <w:i/>
                 <w:color w:val="FF0000"/>
-                <w:sz w:val="20"/>
-                <w:szCs w:val="18"/>
-              </w:rPr>
-              <w:t/>
-            </w:r>
-            <w:r>
-              <w:rPr>
-                <w:rFonts w:ascii="Tahoma" w:eastAsia="Times New Roman" w:hAnsi="Tahoma"/>
-                <w:b/>
-                <w:bCs/>
-                <w:i/>
-                <w:color w:val="FF0000"/>
-                <w:sz w:val="20"/>
-                <w:szCs w:val="18"/>
-              </w:rPr>
-              <w:t/>
-            </w:r>
-            <w:r>
-              <w:rPr>
-                <w:rFonts w:ascii="Tahoma" w:eastAsia="Times New Roman" w:hAnsi="Tahoma"/>
-                <w:b/>
-                <w:bCs/>
-                <w:i/>
-                <w:color w:val="FF0000"/>
-                <w:sz w:val="20"/>
-                <w:szCs w:val="18"/>
-              </w:rPr>
-              <w:t/>
-            </w:r>
-            <w:r>
-              <w:rPr>
-                <w:rFonts w:ascii="Tahoma" w:eastAsia="Times New Roman" w:hAnsi="Tahoma"/>
-                <w:b/>
-                <w:bCs/>
-                <w:i/>
-                <w:color w:val="FF0000"/>
-                <w:sz w:val="20"/>
-                <w:szCs w:val="18"/>
+                <w:sz w:val="24"/>
+                <w:szCs w:val="24"/>
+              </w:rPr>
+              <w:t/>
+            </w:r>
+            <w:r>
+              <w:rPr>
+                <w:rFonts w:ascii="Tahoma" w:eastAsia="Times New Roman" w:hAnsi="Tahoma"/>
+                <w:b/>
+                <w:bCs/>
+                <w:i/>
+                <w:color w:val="FF0000"/>
+                <w:sz w:val="24"/>
+                <w:szCs w:val="24"/>
+              </w:rPr>
+              <w:t/>
+            </w:r>
+            <w:r>
+              <w:rPr>
+                <w:rFonts w:ascii="Tahoma" w:eastAsia="Times New Roman" w:hAnsi="Tahoma"/>
+                <w:b/>
+                <w:bCs/>
+                <w:i/>
+                <w:color w:val="FF0000"/>
+                <w:sz w:val="24"/>
+                <w:szCs w:val="24"/>
+              </w:rPr>
+              <w:t/>
+            </w:r>
+            <w:r>
+              <w:rPr>
+                <w:rFonts w:ascii="Tahoma" w:eastAsia="Times New Roman" w:hAnsi="Tahoma"/>
+                <w:b/>
+                <w:bCs/>
+                <w:i/>
+                <w:color w:val="FF0000"/>
+                <w:sz w:val="24"/>
+                <w:szCs w:val="24"/>
               </w:rPr>
               <w:t/>
             </w:r>
@@ -1111,7 +1111,7 @@
       </w:tr>
       <w:tr>
         <w:trPr>
-          <w:trHeight w:val="280"/>
+          <w:trHeight w:val="127"/>
         </w:trPr>
         <w:tc>
           <w:tcPr>
@@ -1292,7 +1292,7 @@
                 <w:rFonts w:ascii="Arial" w:eastAsia="Times New Roman" w:hAnsi="Arial" w:cs="Arial"/>
                 <w:b/>
               </w:rPr>
-              <w:t xml:space="preserve">14:09</w:t>
+              <w:t xml:space="preserve">13:09</w:t>
             </w:r>
             <w:proofErr w:type="spellStart"/>
             <w:r>
@@ -1333,19 +1333,19 @@
                 <w:bCs/>
                 <w:i/>
                 <w:color w:val="FF0000"/>
-                <w:sz w:val="20"/>
-                <w:szCs w:val="18"/>
-              </w:rPr>
-            </w:pPr>
-            <w:r>
-              <w:rPr>
-                <w:rFonts w:ascii="Tahoma" w:eastAsia="Times New Roman" w:hAnsi="Tahoma"/>
-                <w:b/>
-                <w:bCs/>
-                <w:i/>
-                <w:color w:val="FF0000"/>
-                <w:sz w:val="20"/>
-                <w:szCs w:val="18"/>
+                <w:sz w:val="24"/>
+                <w:szCs w:val="24"/>
+              </w:rPr>
+            </w:pPr>
+            <w:r>
+              <w:rPr>
+                <w:rFonts w:ascii="Tahoma" w:eastAsia="Times New Roman" w:hAnsi="Tahoma"/>
+                <w:b/>
+                <w:bCs/>
+                <w:i/>
+                <w:color w:val="FF0000"/>
+                <w:sz w:val="24"/>
+                <w:szCs w:val="24"/>
               </w:rPr>
               <w:t/>
             </w:r>
@@ -1357,20 +1357,20 @@
                 <w:bCs/>
                 <w:i/>
                 <w:color w:val="FF0000"/>
-                <w:sz w:val="20"/>
-                <w:szCs w:val="18"/>
-              </w:rPr>
-              <w:t/>
-            </w:r>
-            <w:r>
-              <w:rPr>
-                <w:rFonts w:ascii="Tahoma" w:eastAsia="Times New Roman" w:hAnsi="Tahoma"/>
-                <w:b/>
-                <w:bCs/>
-                <w:i/>
-                <w:color w:val="FF0000"/>
-                <w:sz w:val="20"/>
-                <w:szCs w:val="18"/>
+                <w:sz w:val="24"/>
+                <w:szCs w:val="24"/>
+              </w:rPr>
+              <w:t/>
+            </w:r>
+            <w:r>
+              <w:rPr>
+                <w:rFonts w:ascii="Tahoma" w:eastAsia="Times New Roman" w:hAnsi="Tahoma"/>
+                <w:b/>
+                <w:bCs/>
+                <w:i/>
+                <w:color w:val="FF0000"/>
+                <w:sz w:val="24"/>
+                <w:szCs w:val="24"/>
               </w:rPr>
               <w:t/>
             </w:r>
@@ -1382,44 +1382,44 @@
                 <w:bCs/>
                 <w:i/>
                 <w:color w:val="FF0000"/>
-                <w:sz w:val="20"/>
-                <w:szCs w:val="18"/>
-              </w:rPr>
-              <w:t/>
-            </w:r>
-            <w:r>
-              <w:rPr>
-                <w:rFonts w:ascii="Tahoma" w:eastAsia="Times New Roman" w:hAnsi="Tahoma"/>
-                <w:b/>
-                <w:bCs/>
-                <w:i/>
-                <w:color w:val="FF0000"/>
-                <w:sz w:val="20"/>
-                <w:szCs w:val="18"/>
-              </w:rPr>
-              <w:t/>
-            </w:r>
-            <w:r>
-              <w:rPr>
-                <w:rFonts w:ascii="Tahoma" w:eastAsia="Times New Roman" w:hAnsi="Tahoma"/>
-                <w:b/>
-                <w:bCs/>
-                <w:i/>
-                <w:color w:val="FF0000"/>
-                <w:sz w:val="20"/>
-                <w:szCs w:val="18"/>
-              </w:rPr>
-              <w:t/>
-            </w:r>
-            <w:r>
-              <w:rPr>
-                <w:rFonts w:ascii="Tahoma" w:eastAsia="Times New Roman" w:hAnsi="Tahoma"/>
-                <w:b/>
-                <w:bCs/>
-                <w:i/>
-                <w:color w:val="FF0000"/>
-                <w:sz w:val="20"/>
-                <w:szCs w:val="18"/>
+                <w:sz w:val="24"/>
+                <w:szCs w:val="24"/>
+              </w:rPr>
+              <w:t/>
+            </w:r>
+            <w:r>
+              <w:rPr>
+                <w:rFonts w:ascii="Tahoma" w:eastAsia="Times New Roman" w:hAnsi="Tahoma"/>
+                <w:b/>
+                <w:bCs/>
+                <w:i/>
+                <w:color w:val="FF0000"/>
+                <w:sz w:val="24"/>
+                <w:szCs w:val="24"/>
+              </w:rPr>
+              <w:t/>
+            </w:r>
+            <w:r>
+              <w:rPr>
+                <w:rFonts w:ascii="Tahoma" w:eastAsia="Times New Roman" w:hAnsi="Tahoma"/>
+                <w:b/>
+                <w:bCs/>
+                <w:i/>
+                <w:color w:val="FF0000"/>
+                <w:sz w:val="24"/>
+                <w:szCs w:val="24"/>
+              </w:rPr>
+              <w:t/>
+            </w:r>
+            <w:r>
+              <w:rPr>
+                <w:rFonts w:ascii="Tahoma" w:eastAsia="Times New Roman" w:hAnsi="Tahoma"/>
+                <w:b/>
+                <w:bCs/>
+                <w:i/>
+                <w:color w:val="FF0000"/>
+                <w:sz w:val="24"/>
+                <w:szCs w:val="24"/>
               </w:rPr>
               <w:t/>
             </w:r>
@@ -1428,7 +1428,7 @@
       </w:tr>
       <w:tr>
         <w:trPr>
-          <w:trHeight w:val="280"/>
+          <w:trHeight w:val="127"/>
         </w:trPr>
         <w:tc>
           <w:tcPr>
@@ -1609,7 +1609,7 @@
                 <w:rFonts w:ascii="Arial" w:eastAsia="Times New Roman" w:hAnsi="Arial" w:cs="Arial"/>
                 <w:b/>
               </w:rPr>
-              <w:t xml:space="preserve">14:02</w:t>
+              <w:t xml:space="preserve">13:02</w:t>
             </w:r>
             <w:proofErr w:type="spellStart"/>
             <w:r>
@@ -1650,19 +1650,19 @@
                 <w:bCs/>
                 <w:i/>
                 <w:color w:val="FF0000"/>
-                <w:sz w:val="20"/>
-                <w:szCs w:val="18"/>
-              </w:rPr>
-            </w:pPr>
-            <w:r>
-              <w:rPr>
-                <w:rFonts w:ascii="Tahoma" w:eastAsia="Times New Roman" w:hAnsi="Tahoma"/>
-                <w:b/>
-                <w:bCs/>
-                <w:i/>
-                <w:color w:val="FF0000"/>
-                <w:sz w:val="20"/>
-                <w:szCs w:val="18"/>
+                <w:sz w:val="24"/>
+                <w:szCs w:val="24"/>
+              </w:rPr>
+            </w:pPr>
+            <w:r>
+              <w:rPr>
+                <w:rFonts w:ascii="Tahoma" w:eastAsia="Times New Roman" w:hAnsi="Tahoma"/>
+                <w:b/>
+                <w:bCs/>
+                <w:i/>
+                <w:color w:val="FF0000"/>
+                <w:sz w:val="24"/>
+                <w:szCs w:val="24"/>
               </w:rPr>
               <w:t/>
             </w:r>
@@ -1674,20 +1674,20 @@
                 <w:bCs/>
                 <w:i/>
                 <w:color w:val="FF0000"/>
-                <w:sz w:val="20"/>
-                <w:szCs w:val="18"/>
-              </w:rPr>
-              <w:t/>
-            </w:r>
-            <w:r>
-              <w:rPr>
-                <w:rFonts w:ascii="Tahoma" w:eastAsia="Times New Roman" w:hAnsi="Tahoma"/>
-                <w:b/>
-                <w:bCs/>
-                <w:i/>
-                <w:color w:val="FF0000"/>
-                <w:sz w:val="20"/>
-                <w:szCs w:val="18"/>
+                <w:sz w:val="24"/>
+                <w:szCs w:val="24"/>
+              </w:rPr>
+              <w:t/>
+            </w:r>
+            <w:r>
+              <w:rPr>
+                <w:rFonts w:ascii="Tahoma" w:eastAsia="Times New Roman" w:hAnsi="Tahoma"/>
+                <w:b/>
+                <w:bCs/>
+                <w:i/>
+                <w:color w:val="FF0000"/>
+                <w:sz w:val="24"/>
+                <w:szCs w:val="24"/>
               </w:rPr>
               <w:t/>
             </w:r>
@@ -1699,44 +1699,44 @@
                 <w:bCs/>
                 <w:i/>
                 <w:color w:val="FF0000"/>
-                <w:sz w:val="20"/>
-                <w:szCs w:val="18"/>
-              </w:rPr>
-              <w:t/>
-            </w:r>
-            <w:r>
-              <w:rPr>
-                <w:rFonts w:ascii="Tahoma" w:eastAsia="Times New Roman" w:hAnsi="Tahoma"/>
-                <w:b/>
-                <w:bCs/>
-                <w:i/>
-                <w:color w:val="FF0000"/>
-                <w:sz w:val="20"/>
-                <w:szCs w:val="18"/>
-              </w:rPr>
-              <w:t/>
-            </w:r>
-            <w:r>
-              <w:rPr>
-                <w:rFonts w:ascii="Tahoma" w:eastAsia="Times New Roman" w:hAnsi="Tahoma"/>
-                <w:b/>
-                <w:bCs/>
-                <w:i/>
-                <w:color w:val="FF0000"/>
-                <w:sz w:val="20"/>
-                <w:szCs w:val="18"/>
-              </w:rPr>
-              <w:t/>
-            </w:r>
-            <w:r>
-              <w:rPr>
-                <w:rFonts w:ascii="Tahoma" w:eastAsia="Times New Roman" w:hAnsi="Tahoma"/>
-                <w:b/>
-                <w:bCs/>
-                <w:i/>
-                <w:color w:val="FF0000"/>
-                <w:sz w:val="20"/>
-                <w:szCs w:val="18"/>
+                <w:sz w:val="24"/>
+                <w:szCs w:val="24"/>
+              </w:rPr>
+              <w:t/>
+            </w:r>
+            <w:r>
+              <w:rPr>
+                <w:rFonts w:ascii="Tahoma" w:eastAsia="Times New Roman" w:hAnsi="Tahoma"/>
+                <w:b/>
+                <w:bCs/>
+                <w:i/>
+                <w:color w:val="FF0000"/>
+                <w:sz w:val="24"/>
+                <w:szCs w:val="24"/>
+              </w:rPr>
+              <w:t/>
+            </w:r>
+            <w:r>
+              <w:rPr>
+                <w:rFonts w:ascii="Tahoma" w:eastAsia="Times New Roman" w:hAnsi="Tahoma"/>
+                <w:b/>
+                <w:bCs/>
+                <w:i/>
+                <w:color w:val="FF0000"/>
+                <w:sz w:val="24"/>
+                <w:szCs w:val="24"/>
+              </w:rPr>
+              <w:t/>
+            </w:r>
+            <w:r>
+              <w:rPr>
+                <w:rFonts w:ascii="Tahoma" w:eastAsia="Times New Roman" w:hAnsi="Tahoma"/>
+                <w:b/>
+                <w:bCs/>
+                <w:i/>
+                <w:color w:val="FF0000"/>
+                <w:sz w:val="24"/>
+                <w:szCs w:val="24"/>
               </w:rPr>
               <w:t/>
             </w:r>
@@ -1745,7 +1745,7 @@
       </w:tr>
       <w:tr>
         <w:trPr>
-          <w:trHeight w:val="280"/>
+          <w:trHeight w:val="127"/>
         </w:trPr>
         <w:tc>
           <w:tcPr>
@@ -1967,19 +1967,19 @@
                 <w:bCs/>
                 <w:i/>
                 <w:color w:val="FF0000"/>
-                <w:sz w:val="20"/>
-                <w:szCs w:val="18"/>
-              </w:rPr>
-            </w:pPr>
-            <w:r>
-              <w:rPr>
-                <w:rFonts w:ascii="Tahoma" w:eastAsia="Times New Roman" w:hAnsi="Tahoma"/>
-                <w:b/>
-                <w:bCs/>
-                <w:i/>
-                <w:color w:val="FF0000"/>
-                <w:sz w:val="20"/>
-                <w:szCs w:val="18"/>
+                <w:sz w:val="24"/>
+                <w:szCs w:val="24"/>
+              </w:rPr>
+            </w:pPr>
+            <w:r>
+              <w:rPr>
+                <w:rFonts w:ascii="Tahoma" w:eastAsia="Times New Roman" w:hAnsi="Tahoma"/>
+                <w:b/>
+                <w:bCs/>
+                <w:i/>
+                <w:color w:val="FF0000"/>
+                <w:sz w:val="24"/>
+                <w:szCs w:val="24"/>
               </w:rPr>
               <w:t/>
             </w:r>
@@ -1991,20 +1991,20 @@
                 <w:bCs/>
                 <w:i/>
                 <w:color w:val="FF0000"/>
-                <w:sz w:val="20"/>
-                <w:szCs w:val="18"/>
-              </w:rPr>
-              <w:t/>
-            </w:r>
-            <w:r>
-              <w:rPr>
-                <w:rFonts w:ascii="Tahoma" w:eastAsia="Times New Roman" w:hAnsi="Tahoma"/>
-                <w:b/>
-                <w:bCs/>
-                <w:i/>
-                <w:color w:val="FF0000"/>
-                <w:sz w:val="20"/>
-                <w:szCs w:val="18"/>
+                <w:sz w:val="24"/>
+                <w:szCs w:val="24"/>
+              </w:rPr>
+              <w:t/>
+            </w:r>
+            <w:r>
+              <w:rPr>
+                <w:rFonts w:ascii="Tahoma" w:eastAsia="Times New Roman" w:hAnsi="Tahoma"/>
+                <w:b/>
+                <w:bCs/>
+                <w:i/>
+                <w:color w:val="FF0000"/>
+                <w:sz w:val="24"/>
+                <w:szCs w:val="24"/>
               </w:rPr>
               <w:t/>
             </w:r>
@@ -2016,44 +2016,44 @@
                 <w:bCs/>
                 <w:i/>
                 <w:color w:val="FF0000"/>
-                <w:sz w:val="20"/>
-                <w:szCs w:val="18"/>
-              </w:rPr>
-              <w:t/>
-            </w:r>
-            <w:r>
-              <w:rPr>
-                <w:rFonts w:ascii="Tahoma" w:eastAsia="Times New Roman" w:hAnsi="Tahoma"/>
-                <w:b/>
-                <w:bCs/>
-                <w:i/>
-                <w:color w:val="FF0000"/>
-                <w:sz w:val="20"/>
-                <w:szCs w:val="18"/>
-              </w:rPr>
-              <w:t/>
-            </w:r>
-            <w:r>
-              <w:rPr>
-                <w:rFonts w:ascii="Tahoma" w:eastAsia="Times New Roman" w:hAnsi="Tahoma"/>
-                <w:b/>
-                <w:bCs/>
-                <w:i/>
-                <w:color w:val="FF0000"/>
-                <w:sz w:val="20"/>
-                <w:szCs w:val="18"/>
-              </w:rPr>
-              <w:t/>
-            </w:r>
-            <w:r>
-              <w:rPr>
-                <w:rFonts w:ascii="Tahoma" w:eastAsia="Times New Roman" w:hAnsi="Tahoma"/>
-                <w:b/>
-                <w:bCs/>
-                <w:i/>
-                <w:color w:val="FF0000"/>
-                <w:sz w:val="20"/>
-                <w:szCs w:val="18"/>
+                <w:sz w:val="24"/>
+                <w:szCs w:val="24"/>
+              </w:rPr>
+              <w:t/>
+            </w:r>
+            <w:r>
+              <w:rPr>
+                <w:rFonts w:ascii="Tahoma" w:eastAsia="Times New Roman" w:hAnsi="Tahoma"/>
+                <w:b/>
+                <w:bCs/>
+                <w:i/>
+                <w:color w:val="FF0000"/>
+                <w:sz w:val="24"/>
+                <w:szCs w:val="24"/>
+              </w:rPr>
+              <w:t/>
+            </w:r>
+            <w:r>
+              <w:rPr>
+                <w:rFonts w:ascii="Tahoma" w:eastAsia="Times New Roman" w:hAnsi="Tahoma"/>
+                <w:b/>
+                <w:bCs/>
+                <w:i/>
+                <w:color w:val="FF0000"/>
+                <w:sz w:val="24"/>
+                <w:szCs w:val="24"/>
+              </w:rPr>
+              <w:t/>
+            </w:r>
+            <w:r>
+              <w:rPr>
+                <w:rFonts w:ascii="Tahoma" w:eastAsia="Times New Roman" w:hAnsi="Tahoma"/>
+                <w:b/>
+                <w:bCs/>
+                <w:i/>
+                <w:color w:val="FF0000"/>
+                <w:sz w:val="24"/>
+                <w:szCs w:val="24"/>
               </w:rPr>
               <w:t/>
             </w:r>
@@ -2062,7 +2062,7 @@
       </w:tr>
       <w:tr>
         <w:trPr>
-          <w:trHeight w:val="280"/>
+          <w:trHeight w:val="127"/>
         </w:trPr>
         <w:tc>
           <w:tcPr>
@@ -2284,19 +2284,19 @@
                 <w:bCs/>
                 <w:i/>
                 <w:color w:val="FF0000"/>
-                <w:sz w:val="20"/>
-                <w:szCs w:val="18"/>
-              </w:rPr>
-            </w:pPr>
-            <w:r>
-              <w:rPr>
-                <w:rFonts w:ascii="Tahoma" w:eastAsia="Times New Roman" w:hAnsi="Tahoma"/>
-                <w:b/>
-                <w:bCs/>
-                <w:i/>
-                <w:color w:val="FF0000"/>
-                <w:sz w:val="20"/>
-                <w:szCs w:val="18"/>
+                <w:sz w:val="24"/>
+                <w:szCs w:val="24"/>
+              </w:rPr>
+            </w:pPr>
+            <w:r>
+              <w:rPr>
+                <w:rFonts w:ascii="Tahoma" w:eastAsia="Times New Roman" w:hAnsi="Tahoma"/>
+                <w:b/>
+                <w:bCs/>
+                <w:i/>
+                <w:color w:val="FF0000"/>
+                <w:sz w:val="24"/>
+                <w:szCs w:val="24"/>
               </w:rPr>
               <w:t/>
             </w:r>
@@ -2308,20 +2308,20 @@
                 <w:bCs/>
                 <w:i/>
                 <w:color w:val="FF0000"/>
-                <w:sz w:val="20"/>
-                <w:szCs w:val="18"/>
-              </w:rPr>
-              <w:t/>
-            </w:r>
-            <w:r>
-              <w:rPr>
-                <w:rFonts w:ascii="Tahoma" w:eastAsia="Times New Roman" w:hAnsi="Tahoma"/>
-                <w:b/>
-                <w:bCs/>
-                <w:i/>
-                <w:color w:val="FF0000"/>
-                <w:sz w:val="20"/>
-                <w:szCs w:val="18"/>
+                <w:sz w:val="24"/>
+                <w:szCs w:val="24"/>
+              </w:rPr>
+              <w:t/>
+            </w:r>
+            <w:r>
+              <w:rPr>
+                <w:rFonts w:ascii="Tahoma" w:eastAsia="Times New Roman" w:hAnsi="Tahoma"/>
+                <w:b/>
+                <w:bCs/>
+                <w:i/>
+                <w:color w:val="FF0000"/>
+                <w:sz w:val="24"/>
+                <w:szCs w:val="24"/>
               </w:rPr>
               <w:t/>
             </w:r>
@@ -2333,44 +2333,44 @@
                 <w:bCs/>
                 <w:i/>
                 <w:color w:val="FF0000"/>
-                <w:sz w:val="20"/>
-                <w:szCs w:val="18"/>
-              </w:rPr>
-              <w:t/>
-            </w:r>
-            <w:r>
-              <w:rPr>
-                <w:rFonts w:ascii="Tahoma" w:eastAsia="Times New Roman" w:hAnsi="Tahoma"/>
-                <w:b/>
-                <w:bCs/>
-                <w:i/>
-                <w:color w:val="FF0000"/>
-                <w:sz w:val="20"/>
-                <w:szCs w:val="18"/>
-              </w:rPr>
-              <w:t/>
-            </w:r>
-            <w:r>
-              <w:rPr>
-                <w:rFonts w:ascii="Tahoma" w:eastAsia="Times New Roman" w:hAnsi="Tahoma"/>
-                <w:b/>
-                <w:bCs/>
-                <w:i/>
-                <w:color w:val="FF0000"/>
-                <w:sz w:val="20"/>
-                <w:szCs w:val="18"/>
-              </w:rPr>
-              <w:t/>
-            </w:r>
-            <w:r>
-              <w:rPr>
-                <w:rFonts w:ascii="Tahoma" w:eastAsia="Times New Roman" w:hAnsi="Tahoma"/>
-                <w:b/>
-                <w:bCs/>
-                <w:i/>
-                <w:color w:val="FF0000"/>
-                <w:sz w:val="20"/>
-                <w:szCs w:val="18"/>
+                <w:sz w:val="24"/>
+                <w:szCs w:val="24"/>
+              </w:rPr>
+              <w:t/>
+            </w:r>
+            <w:r>
+              <w:rPr>
+                <w:rFonts w:ascii="Tahoma" w:eastAsia="Times New Roman" w:hAnsi="Tahoma"/>
+                <w:b/>
+                <w:bCs/>
+                <w:i/>
+                <w:color w:val="FF0000"/>
+                <w:sz w:val="24"/>
+                <w:szCs w:val="24"/>
+              </w:rPr>
+              <w:t/>
+            </w:r>
+            <w:r>
+              <w:rPr>
+                <w:rFonts w:ascii="Tahoma" w:eastAsia="Times New Roman" w:hAnsi="Tahoma"/>
+                <w:b/>
+                <w:bCs/>
+                <w:i/>
+                <w:color w:val="FF0000"/>
+                <w:sz w:val="24"/>
+                <w:szCs w:val="24"/>
+              </w:rPr>
+              <w:t/>
+            </w:r>
+            <w:r>
+              <w:rPr>
+                <w:rFonts w:ascii="Tahoma" w:eastAsia="Times New Roman" w:hAnsi="Tahoma"/>
+                <w:b/>
+                <w:bCs/>
+                <w:i/>
+                <w:color w:val="FF0000"/>
+                <w:sz w:val="24"/>
+                <w:szCs w:val="24"/>
               </w:rPr>
               <w:t/>
             </w:r>
@@ -2379,7 +2379,7 @@
       </w:tr>
       <w:tr>
         <w:trPr>
-          <w:trHeight w:val="280"/>
+          <w:trHeight w:val="127"/>
         </w:trPr>
         <w:tc>
           <w:tcPr>
@@ -2560,7 +2560,7 @@
                 <w:rFonts w:ascii="Arial" w:eastAsia="Times New Roman" w:hAnsi="Arial" w:cs="Arial"/>
                 <w:b/>
               </w:rPr>
-              <w:t xml:space="preserve">14:03</w:t>
+              <w:t xml:space="preserve">13:03</w:t>
             </w:r>
             <w:proofErr w:type="spellStart"/>
             <w:r>
@@ -2601,19 +2601,19 @@
                 <w:bCs/>
                 <w:i/>
                 <w:color w:val="FF0000"/>
-                <w:sz w:val="20"/>
-                <w:szCs w:val="18"/>
-              </w:rPr>
-            </w:pPr>
-            <w:r>
-              <w:rPr>
-                <w:rFonts w:ascii="Tahoma" w:eastAsia="Times New Roman" w:hAnsi="Tahoma"/>
-                <w:b/>
-                <w:bCs/>
-                <w:i/>
-                <w:color w:val="FF0000"/>
-                <w:sz w:val="20"/>
-                <w:szCs w:val="18"/>
+                <w:sz w:val="24"/>
+                <w:szCs w:val="24"/>
+              </w:rPr>
+            </w:pPr>
+            <w:r>
+              <w:rPr>
+                <w:rFonts w:ascii="Tahoma" w:eastAsia="Times New Roman" w:hAnsi="Tahoma"/>
+                <w:b/>
+                <w:bCs/>
+                <w:i/>
+                <w:color w:val="FF0000"/>
+                <w:sz w:val="24"/>
+                <w:szCs w:val="24"/>
               </w:rPr>
               <w:t/>
             </w:r>
@@ -2625,20 +2625,20 @@
                 <w:bCs/>
                 <w:i/>
                 <w:color w:val="FF0000"/>
-                <w:sz w:val="20"/>
-                <w:szCs w:val="18"/>
-              </w:rPr>
-              <w:t/>
-            </w:r>
-            <w:r>
-              <w:rPr>
-                <w:rFonts w:ascii="Tahoma" w:eastAsia="Times New Roman" w:hAnsi="Tahoma"/>
-                <w:b/>
-                <w:bCs/>
-                <w:i/>
-                <w:color w:val="FF0000"/>
-                <w:sz w:val="20"/>
-                <w:szCs w:val="18"/>
+                <w:sz w:val="24"/>
+                <w:szCs w:val="24"/>
+              </w:rPr>
+              <w:t/>
+            </w:r>
+            <w:r>
+              <w:rPr>
+                <w:rFonts w:ascii="Tahoma" w:eastAsia="Times New Roman" w:hAnsi="Tahoma"/>
+                <w:b/>
+                <w:bCs/>
+                <w:i/>
+                <w:color w:val="FF0000"/>
+                <w:sz w:val="24"/>
+                <w:szCs w:val="24"/>
               </w:rPr>
               <w:t/>
             </w:r>
@@ -2650,44 +2650,44 @@
                 <w:bCs/>
                 <w:i/>
                 <w:color w:val="FF0000"/>
-                <w:sz w:val="20"/>
-                <w:szCs w:val="18"/>
-              </w:rPr>
-              <w:t/>
-            </w:r>
-            <w:r>
-              <w:rPr>
-                <w:rFonts w:ascii="Tahoma" w:eastAsia="Times New Roman" w:hAnsi="Tahoma"/>
-                <w:b/>
-                <w:bCs/>
-                <w:i/>
-                <w:color w:val="FF0000"/>
-                <w:sz w:val="20"/>
-                <w:szCs w:val="18"/>
-              </w:rPr>
-              <w:t/>
-            </w:r>
-            <w:r>
-              <w:rPr>
-                <w:rFonts w:ascii="Tahoma" w:eastAsia="Times New Roman" w:hAnsi="Tahoma"/>
-                <w:b/>
-                <w:bCs/>
-                <w:i/>
-                <w:color w:val="FF0000"/>
-                <w:sz w:val="20"/>
-                <w:szCs w:val="18"/>
-              </w:rPr>
-              <w:t/>
-            </w:r>
-            <w:r>
-              <w:rPr>
-                <w:rFonts w:ascii="Tahoma" w:eastAsia="Times New Roman" w:hAnsi="Tahoma"/>
-                <w:b/>
-                <w:bCs/>
-                <w:i/>
-                <w:color w:val="FF0000"/>
-                <w:sz w:val="20"/>
-                <w:szCs w:val="18"/>
+                <w:sz w:val="24"/>
+                <w:szCs w:val="24"/>
+              </w:rPr>
+              <w:t/>
+            </w:r>
+            <w:r>
+              <w:rPr>
+                <w:rFonts w:ascii="Tahoma" w:eastAsia="Times New Roman" w:hAnsi="Tahoma"/>
+                <w:b/>
+                <w:bCs/>
+                <w:i/>
+                <w:color w:val="FF0000"/>
+                <w:sz w:val="24"/>
+                <w:szCs w:val="24"/>
+              </w:rPr>
+              <w:t/>
+            </w:r>
+            <w:r>
+              <w:rPr>
+                <w:rFonts w:ascii="Tahoma" w:eastAsia="Times New Roman" w:hAnsi="Tahoma"/>
+                <w:b/>
+                <w:bCs/>
+                <w:i/>
+                <w:color w:val="FF0000"/>
+                <w:sz w:val="24"/>
+                <w:szCs w:val="24"/>
+              </w:rPr>
+              <w:t/>
+            </w:r>
+            <w:r>
+              <w:rPr>
+                <w:rFonts w:ascii="Tahoma" w:eastAsia="Times New Roman" w:hAnsi="Tahoma"/>
+                <w:b/>
+                <w:bCs/>
+                <w:i/>
+                <w:color w:val="FF0000"/>
+                <w:sz w:val="24"/>
+                <w:szCs w:val="24"/>
               </w:rPr>
               <w:t/>
             </w:r>
@@ -2696,7 +2696,7 @@
       </w:tr>
       <w:tr>
         <w:trPr>
-          <w:trHeight w:val="280"/>
+          <w:trHeight w:val="127"/>
         </w:trPr>
         <w:tc>
           <w:tcPr>
@@ -2877,7 +2877,7 @@
                 <w:rFonts w:ascii="Arial" w:eastAsia="Times New Roman" w:hAnsi="Arial" w:cs="Arial"/>
                 <w:b/>
               </w:rPr>
-              <w:t xml:space="preserve">14:07</w:t>
+              <w:t xml:space="preserve">13:07</w:t>
             </w:r>
             <w:proofErr w:type="spellStart"/>
             <w:r>
@@ -2918,19 +2918,19 @@
                 <w:bCs/>
                 <w:i/>
                 <w:color w:val="FF0000"/>
-                <w:sz w:val="20"/>
-                <w:szCs w:val="18"/>
-              </w:rPr>
-            </w:pPr>
-            <w:r>
-              <w:rPr>
-                <w:rFonts w:ascii="Tahoma" w:eastAsia="Times New Roman" w:hAnsi="Tahoma"/>
-                <w:b/>
-                <w:bCs/>
-                <w:i/>
-                <w:color w:val="FF0000"/>
-                <w:sz w:val="20"/>
-                <w:szCs w:val="18"/>
+                <w:sz w:val="24"/>
+                <w:szCs w:val="24"/>
+              </w:rPr>
+            </w:pPr>
+            <w:r>
+              <w:rPr>
+                <w:rFonts w:ascii="Tahoma" w:eastAsia="Times New Roman" w:hAnsi="Tahoma"/>
+                <w:b/>
+                <w:bCs/>
+                <w:i/>
+                <w:color w:val="FF0000"/>
+                <w:sz w:val="24"/>
+                <w:szCs w:val="24"/>
               </w:rPr>
               <w:t/>
             </w:r>
@@ -2942,20 +2942,20 @@
                 <w:bCs/>
                 <w:i/>
                 <w:color w:val="FF0000"/>
-                <w:sz w:val="20"/>
-                <w:szCs w:val="18"/>
-              </w:rPr>
-              <w:t/>
-            </w:r>
-            <w:r>
-              <w:rPr>
-                <w:rFonts w:ascii="Tahoma" w:eastAsia="Times New Roman" w:hAnsi="Tahoma"/>
-                <w:b/>
-                <w:bCs/>
-                <w:i/>
-                <w:color w:val="FF0000"/>
-                <w:sz w:val="20"/>
-                <w:szCs w:val="18"/>
+                <w:sz w:val="24"/>
+                <w:szCs w:val="24"/>
+              </w:rPr>
+              <w:t/>
+            </w:r>
+            <w:r>
+              <w:rPr>
+                <w:rFonts w:ascii="Tahoma" w:eastAsia="Times New Roman" w:hAnsi="Tahoma"/>
+                <w:b/>
+                <w:bCs/>
+                <w:i/>
+                <w:color w:val="FF0000"/>
+                <w:sz w:val="24"/>
+                <w:szCs w:val="24"/>
               </w:rPr>
               <w:t/>
             </w:r>
@@ -2967,44 +2967,44 @@
                 <w:bCs/>
                 <w:i/>
                 <w:color w:val="FF0000"/>
-                <w:sz w:val="20"/>
-                <w:szCs w:val="18"/>
-              </w:rPr>
-              <w:t/>
-            </w:r>
-            <w:r>
-              <w:rPr>
-                <w:rFonts w:ascii="Tahoma" w:eastAsia="Times New Roman" w:hAnsi="Tahoma"/>
-                <w:b/>
-                <w:bCs/>
-                <w:i/>
-                <w:color w:val="FF0000"/>
-                <w:sz w:val="20"/>
-                <w:szCs w:val="18"/>
-              </w:rPr>
-              <w:t/>
-            </w:r>
-            <w:r>
-              <w:rPr>
-                <w:rFonts w:ascii="Tahoma" w:eastAsia="Times New Roman" w:hAnsi="Tahoma"/>
-                <w:b/>
-                <w:bCs/>
-                <w:i/>
-                <w:color w:val="FF0000"/>
-                <w:sz w:val="20"/>
-                <w:szCs w:val="18"/>
-              </w:rPr>
-              <w:t/>
-            </w:r>
-            <w:r>
-              <w:rPr>
-                <w:rFonts w:ascii="Tahoma" w:eastAsia="Times New Roman" w:hAnsi="Tahoma"/>
-                <w:b/>
-                <w:bCs/>
-                <w:i/>
-                <w:color w:val="FF0000"/>
-                <w:sz w:val="20"/>
-                <w:szCs w:val="18"/>
+                <w:sz w:val="24"/>
+                <w:szCs w:val="24"/>
+              </w:rPr>
+              <w:t/>
+            </w:r>
+            <w:r>
+              <w:rPr>
+                <w:rFonts w:ascii="Tahoma" w:eastAsia="Times New Roman" w:hAnsi="Tahoma"/>
+                <w:b/>
+                <w:bCs/>
+                <w:i/>
+                <w:color w:val="FF0000"/>
+                <w:sz w:val="24"/>
+                <w:szCs w:val="24"/>
+              </w:rPr>
+              <w:t/>
+            </w:r>
+            <w:r>
+              <w:rPr>
+                <w:rFonts w:ascii="Tahoma" w:eastAsia="Times New Roman" w:hAnsi="Tahoma"/>
+                <w:b/>
+                <w:bCs/>
+                <w:i/>
+                <w:color w:val="FF0000"/>
+                <w:sz w:val="24"/>
+                <w:szCs w:val="24"/>
+              </w:rPr>
+              <w:t/>
+            </w:r>
+            <w:r>
+              <w:rPr>
+                <w:rFonts w:ascii="Tahoma" w:eastAsia="Times New Roman" w:hAnsi="Tahoma"/>
+                <w:b/>
+                <w:bCs/>
+                <w:i/>
+                <w:color w:val="FF0000"/>
+                <w:sz w:val="24"/>
+                <w:szCs w:val="24"/>
               </w:rPr>
               <w:t/>
             </w:r>
@@ -3013,7 +3013,7 @@
       </w:tr>
       <w:tr>
         <w:trPr>
-          <w:trHeight w:val="280"/>
+          <w:trHeight w:val="127"/>
         </w:trPr>
         <w:tc>
           <w:tcPr>
@@ -3194,7 +3194,7 @@
                 <w:rFonts w:ascii="Arial" w:eastAsia="Times New Roman" w:hAnsi="Arial" w:cs="Arial"/>
                 <w:b/>
               </w:rPr>
-              <w:t xml:space="preserve">14:09</w:t>
+              <w:t xml:space="preserve">13:09</w:t>
             </w:r>
             <w:proofErr w:type="spellStart"/>
             <w:r>
@@ -3235,19 +3235,19 @@
                 <w:bCs/>
                 <w:i/>
                 <w:color w:val="FF0000"/>
-                <w:sz w:val="20"/>
-                <w:szCs w:val="18"/>
-              </w:rPr>
-            </w:pPr>
-            <w:r>
-              <w:rPr>
-                <w:rFonts w:ascii="Tahoma" w:eastAsia="Times New Roman" w:hAnsi="Tahoma"/>
-                <w:b/>
-                <w:bCs/>
-                <w:i/>
-                <w:color w:val="FF0000"/>
-                <w:sz w:val="20"/>
-                <w:szCs w:val="18"/>
+                <w:sz w:val="24"/>
+                <w:szCs w:val="24"/>
+              </w:rPr>
+            </w:pPr>
+            <w:r>
+              <w:rPr>
+                <w:rFonts w:ascii="Tahoma" w:eastAsia="Times New Roman" w:hAnsi="Tahoma"/>
+                <w:b/>
+                <w:bCs/>
+                <w:i/>
+                <w:color w:val="FF0000"/>
+                <w:sz w:val="24"/>
+                <w:szCs w:val="24"/>
               </w:rPr>
               <w:t/>
             </w:r>
@@ -3259,20 +3259,20 @@
                 <w:bCs/>
                 <w:i/>
                 <w:color w:val="FF0000"/>
-                <w:sz w:val="20"/>
-                <w:szCs w:val="18"/>
-              </w:rPr>
-              <w:t/>
-            </w:r>
-            <w:r>
-              <w:rPr>
-                <w:rFonts w:ascii="Tahoma" w:eastAsia="Times New Roman" w:hAnsi="Tahoma"/>
-                <w:b/>
-                <w:bCs/>
-                <w:i/>
-                <w:color w:val="FF0000"/>
-                <w:sz w:val="20"/>
-                <w:szCs w:val="18"/>
+                <w:sz w:val="24"/>
+                <w:szCs w:val="24"/>
+              </w:rPr>
+              <w:t/>
+            </w:r>
+            <w:r>
+              <w:rPr>
+                <w:rFonts w:ascii="Tahoma" w:eastAsia="Times New Roman" w:hAnsi="Tahoma"/>
+                <w:b/>
+                <w:bCs/>
+                <w:i/>
+                <w:color w:val="FF0000"/>
+                <w:sz w:val="24"/>
+                <w:szCs w:val="24"/>
               </w:rPr>
               <w:t/>
             </w:r>
@@ -3284,44 +3284,44 @@
                 <w:bCs/>
                 <w:i/>
                 <w:color w:val="FF0000"/>
-                <w:sz w:val="20"/>
-                <w:szCs w:val="18"/>
-              </w:rPr>
-              <w:t/>
-            </w:r>
-            <w:r>
-              <w:rPr>
-                <w:rFonts w:ascii="Tahoma" w:eastAsia="Times New Roman" w:hAnsi="Tahoma"/>
-                <w:b/>
-                <w:bCs/>
-                <w:i/>
-                <w:color w:val="FF0000"/>
-                <w:sz w:val="20"/>
-                <w:szCs w:val="18"/>
-              </w:rPr>
-              <w:t/>
-            </w:r>
-            <w:r>
-              <w:rPr>
-                <w:rFonts w:ascii="Tahoma" w:eastAsia="Times New Roman" w:hAnsi="Tahoma"/>
-                <w:b/>
-                <w:bCs/>
-                <w:i/>
-                <w:color w:val="FF0000"/>
-                <w:sz w:val="20"/>
-                <w:szCs w:val="18"/>
-              </w:rPr>
-              <w:t/>
-            </w:r>
-            <w:r>
-              <w:rPr>
-                <w:rFonts w:ascii="Tahoma" w:eastAsia="Times New Roman" w:hAnsi="Tahoma"/>
-                <w:b/>
-                <w:bCs/>
-                <w:i/>
-                <w:color w:val="FF0000"/>
-                <w:sz w:val="20"/>
-                <w:szCs w:val="18"/>
+                <w:sz w:val="24"/>
+                <w:szCs w:val="24"/>
+              </w:rPr>
+              <w:t/>
+            </w:r>
+            <w:r>
+              <w:rPr>
+                <w:rFonts w:ascii="Tahoma" w:eastAsia="Times New Roman" w:hAnsi="Tahoma"/>
+                <w:b/>
+                <w:bCs/>
+                <w:i/>
+                <w:color w:val="FF0000"/>
+                <w:sz w:val="24"/>
+                <w:szCs w:val="24"/>
+              </w:rPr>
+              <w:t/>
+            </w:r>
+            <w:r>
+              <w:rPr>
+                <w:rFonts w:ascii="Tahoma" w:eastAsia="Times New Roman" w:hAnsi="Tahoma"/>
+                <w:b/>
+                <w:bCs/>
+                <w:i/>
+                <w:color w:val="FF0000"/>
+                <w:sz w:val="24"/>
+                <w:szCs w:val="24"/>
+              </w:rPr>
+              <w:t/>
+            </w:r>
+            <w:r>
+              <w:rPr>
+                <w:rFonts w:ascii="Tahoma" w:eastAsia="Times New Roman" w:hAnsi="Tahoma"/>
+                <w:b/>
+                <w:bCs/>
+                <w:i/>
+                <w:color w:val="FF0000"/>
+                <w:sz w:val="24"/>
+                <w:szCs w:val="24"/>
               </w:rPr>
               <w:t/>
             </w:r>
@@ -3330,7 +3330,7 @@
       </w:tr>
       <w:tr>
         <w:trPr>
-          <w:trHeight w:val="280"/>
+          <w:trHeight w:val="127"/>
         </w:trPr>
         <w:tc>
           <w:tcPr>
@@ -3511,7 +3511,7 @@
                 <w:rFonts w:ascii="Arial" w:eastAsia="Times New Roman" w:hAnsi="Arial" w:cs="Arial"/>
                 <w:b/>
               </w:rPr>
-              <w:t xml:space="preserve">14:02</w:t>
+              <w:t xml:space="preserve">13:02</w:t>
             </w:r>
             <w:proofErr w:type="spellStart"/>
             <w:r>
@@ -3552,19 +3552,19 @@
                 <w:bCs/>
                 <w:i/>
                 <w:color w:val="FF0000"/>
-                <w:sz w:val="20"/>
-                <w:szCs w:val="18"/>
-              </w:rPr>
-            </w:pPr>
-            <w:r>
-              <w:rPr>
-                <w:rFonts w:ascii="Tahoma" w:eastAsia="Times New Roman" w:hAnsi="Tahoma"/>
-                <w:b/>
-                <w:bCs/>
-                <w:i/>
-                <w:color w:val="FF0000"/>
-                <w:sz w:val="20"/>
-                <w:szCs w:val="18"/>
+                <w:sz w:val="24"/>
+                <w:szCs w:val="24"/>
+              </w:rPr>
+            </w:pPr>
+            <w:r>
+              <w:rPr>
+                <w:rFonts w:ascii="Tahoma" w:eastAsia="Times New Roman" w:hAnsi="Tahoma"/>
+                <w:b/>
+                <w:bCs/>
+                <w:i/>
+                <w:color w:val="FF0000"/>
+                <w:sz w:val="24"/>
+                <w:szCs w:val="24"/>
               </w:rPr>
               <w:t/>
             </w:r>
@@ -3576,20 +3576,20 @@
                 <w:bCs/>
                 <w:i/>
                 <w:color w:val="FF0000"/>
-                <w:sz w:val="20"/>
-                <w:szCs w:val="18"/>
-              </w:rPr>
-              <w:t/>
-            </w:r>
-            <w:r>
-              <w:rPr>
-                <w:rFonts w:ascii="Tahoma" w:eastAsia="Times New Roman" w:hAnsi="Tahoma"/>
-                <w:b/>
-                <w:bCs/>
-                <w:i/>
-                <w:color w:val="FF0000"/>
-                <w:sz w:val="20"/>
-                <w:szCs w:val="18"/>
+                <w:sz w:val="24"/>
+                <w:szCs w:val="24"/>
+              </w:rPr>
+              <w:t/>
+            </w:r>
+            <w:r>
+              <w:rPr>
+                <w:rFonts w:ascii="Tahoma" w:eastAsia="Times New Roman" w:hAnsi="Tahoma"/>
+                <w:b/>
+                <w:bCs/>
+                <w:i/>
+                <w:color w:val="FF0000"/>
+                <w:sz w:val="24"/>
+                <w:szCs w:val="24"/>
               </w:rPr>
               <w:t/>
             </w:r>
@@ -3601,44 +3601,44 @@
                 <w:bCs/>
                 <w:i/>
                 <w:color w:val="FF0000"/>
-                <w:sz w:val="20"/>
-                <w:szCs w:val="18"/>
-              </w:rPr>
-              <w:t/>
-            </w:r>
-            <w:r>
-              <w:rPr>
-                <w:rFonts w:ascii="Tahoma" w:eastAsia="Times New Roman" w:hAnsi="Tahoma"/>
-                <w:b/>
-                <w:bCs/>
-                <w:i/>
-                <w:color w:val="FF0000"/>
-                <w:sz w:val="20"/>
-                <w:szCs w:val="18"/>
-              </w:rPr>
-              <w:t/>
-            </w:r>
-            <w:r>
-              <w:rPr>
-                <w:rFonts w:ascii="Tahoma" w:eastAsia="Times New Roman" w:hAnsi="Tahoma"/>
-                <w:b/>
-                <w:bCs/>
-                <w:i/>
-                <w:color w:val="FF0000"/>
-                <w:sz w:val="20"/>
-                <w:szCs w:val="18"/>
-              </w:rPr>
-              <w:t/>
-            </w:r>
-            <w:r>
-              <w:rPr>
-                <w:rFonts w:ascii="Tahoma" w:eastAsia="Times New Roman" w:hAnsi="Tahoma"/>
-                <w:b/>
-                <w:bCs/>
-                <w:i/>
-                <w:color w:val="FF0000"/>
-                <w:sz w:val="20"/>
-                <w:szCs w:val="18"/>
+                <w:sz w:val="24"/>
+                <w:szCs w:val="24"/>
+              </w:rPr>
+              <w:t/>
+            </w:r>
+            <w:r>
+              <w:rPr>
+                <w:rFonts w:ascii="Tahoma" w:eastAsia="Times New Roman" w:hAnsi="Tahoma"/>
+                <w:b/>
+                <w:bCs/>
+                <w:i/>
+                <w:color w:val="FF0000"/>
+                <w:sz w:val="24"/>
+                <w:szCs w:val="24"/>
+              </w:rPr>
+              <w:t/>
+            </w:r>
+            <w:r>
+              <w:rPr>
+                <w:rFonts w:ascii="Tahoma" w:eastAsia="Times New Roman" w:hAnsi="Tahoma"/>
+                <w:b/>
+                <w:bCs/>
+                <w:i/>
+                <w:color w:val="FF0000"/>
+                <w:sz w:val="24"/>
+                <w:szCs w:val="24"/>
+              </w:rPr>
+              <w:t/>
+            </w:r>
+            <w:r>
+              <w:rPr>
+                <w:rFonts w:ascii="Tahoma" w:eastAsia="Times New Roman" w:hAnsi="Tahoma"/>
+                <w:b/>
+                <w:bCs/>
+                <w:i/>
+                <w:color w:val="FF0000"/>
+                <w:sz w:val="24"/>
+                <w:szCs w:val="24"/>
               </w:rPr>
               <w:t/>
             </w:r>
@@ -3647,7 +3647,7 @@
       </w:tr>
       <w:tr>
         <w:trPr>
-          <w:trHeight w:val="280"/>
+          <w:trHeight w:val="127"/>
         </w:trPr>
         <w:tc>
           <w:tcPr>
@@ -3828,7 +3828,7 @@
                 <w:rFonts w:ascii="Arial" w:eastAsia="Times New Roman" w:hAnsi="Arial" w:cs="Arial"/>
                 <w:b/>
               </w:rPr>
-              <w:t xml:space="preserve">14:08</w:t>
+              <w:t xml:space="preserve">13:08</w:t>
             </w:r>
             <w:proofErr w:type="spellStart"/>
             <w:r>
@@ -3869,19 +3869,19 @@
                 <w:bCs/>
                 <w:i/>
                 <w:color w:val="FF0000"/>
-                <w:sz w:val="20"/>
-                <w:szCs w:val="18"/>
-              </w:rPr>
-            </w:pPr>
-            <w:r>
-              <w:rPr>
-                <w:rFonts w:ascii="Tahoma" w:eastAsia="Times New Roman" w:hAnsi="Tahoma"/>
-                <w:b/>
-                <w:bCs/>
-                <w:i/>
-                <w:color w:val="FF0000"/>
-                <w:sz w:val="20"/>
-                <w:szCs w:val="18"/>
+                <w:sz w:val="24"/>
+                <w:szCs w:val="24"/>
+              </w:rPr>
+            </w:pPr>
+            <w:r>
+              <w:rPr>
+                <w:rFonts w:ascii="Tahoma" w:eastAsia="Times New Roman" w:hAnsi="Tahoma"/>
+                <w:b/>
+                <w:bCs/>
+                <w:i/>
+                <w:color w:val="FF0000"/>
+                <w:sz w:val="24"/>
+                <w:szCs w:val="24"/>
               </w:rPr>
               <w:t/>
             </w:r>
@@ -3893,20 +3893,20 @@
                 <w:bCs/>
                 <w:i/>
                 <w:color w:val="FF0000"/>
-                <w:sz w:val="20"/>
-                <w:szCs w:val="18"/>
-              </w:rPr>
-              <w:t/>
-            </w:r>
-            <w:r>
-              <w:rPr>
-                <w:rFonts w:ascii="Tahoma" w:eastAsia="Times New Roman" w:hAnsi="Tahoma"/>
-                <w:b/>
-                <w:bCs/>
-                <w:i/>
-                <w:color w:val="FF0000"/>
-                <w:sz w:val="20"/>
-                <w:szCs w:val="18"/>
+                <w:sz w:val="24"/>
+                <w:szCs w:val="24"/>
+              </w:rPr>
+              <w:t/>
+            </w:r>
+            <w:r>
+              <w:rPr>
+                <w:rFonts w:ascii="Tahoma" w:eastAsia="Times New Roman" w:hAnsi="Tahoma"/>
+                <w:b/>
+                <w:bCs/>
+                <w:i/>
+                <w:color w:val="FF0000"/>
+                <w:sz w:val="24"/>
+                <w:szCs w:val="24"/>
               </w:rPr>
               <w:t/>
             </w:r>
@@ -3918,44 +3918,44 @@
                 <w:bCs/>
                 <w:i/>
                 <w:color w:val="FF0000"/>
-                <w:sz w:val="20"/>
-                <w:szCs w:val="18"/>
-              </w:rPr>
-              <w:t/>
-            </w:r>
-            <w:r>
-              <w:rPr>
-                <w:rFonts w:ascii="Tahoma" w:eastAsia="Times New Roman" w:hAnsi="Tahoma"/>
-                <w:b/>
-                <w:bCs/>
-                <w:i/>
-                <w:color w:val="FF0000"/>
-                <w:sz w:val="20"/>
-                <w:szCs w:val="18"/>
-              </w:rPr>
-              <w:t/>
-            </w:r>
-            <w:r>
-              <w:rPr>
-                <w:rFonts w:ascii="Tahoma" w:eastAsia="Times New Roman" w:hAnsi="Tahoma"/>
-                <w:b/>
-                <w:bCs/>
-                <w:i/>
-                <w:color w:val="FF0000"/>
-                <w:sz w:val="20"/>
-                <w:szCs w:val="18"/>
-              </w:rPr>
-              <w:t/>
-            </w:r>
-            <w:r>
-              <w:rPr>
-                <w:rFonts w:ascii="Tahoma" w:eastAsia="Times New Roman" w:hAnsi="Tahoma"/>
-                <w:b/>
-                <w:bCs/>
-                <w:i/>
-                <w:color w:val="FF0000"/>
-                <w:sz w:val="20"/>
-                <w:szCs w:val="18"/>
+                <w:sz w:val="24"/>
+                <w:szCs w:val="24"/>
+              </w:rPr>
+              <w:t/>
+            </w:r>
+            <w:r>
+              <w:rPr>
+                <w:rFonts w:ascii="Tahoma" w:eastAsia="Times New Roman" w:hAnsi="Tahoma"/>
+                <w:b/>
+                <w:bCs/>
+                <w:i/>
+                <w:color w:val="FF0000"/>
+                <w:sz w:val="24"/>
+                <w:szCs w:val="24"/>
+              </w:rPr>
+              <w:t/>
+            </w:r>
+            <w:r>
+              <w:rPr>
+                <w:rFonts w:ascii="Tahoma" w:eastAsia="Times New Roman" w:hAnsi="Tahoma"/>
+                <w:b/>
+                <w:bCs/>
+                <w:i/>
+                <w:color w:val="FF0000"/>
+                <w:sz w:val="24"/>
+                <w:szCs w:val="24"/>
+              </w:rPr>
+              <w:t/>
+            </w:r>
+            <w:r>
+              <w:rPr>
+                <w:rFonts w:ascii="Tahoma" w:eastAsia="Times New Roman" w:hAnsi="Tahoma"/>
+                <w:b/>
+                <w:bCs/>
+                <w:i/>
+                <w:color w:val="FF0000"/>
+                <w:sz w:val="24"/>
+                <w:szCs w:val="24"/>
               </w:rPr>
               <w:t/>
             </w:r>
@@ -3964,7 +3964,7 @@
       </w:tr>
       <w:tr>
         <w:trPr>
-          <w:trHeight w:val="280"/>
+          <w:trHeight w:val="127"/>
         </w:trPr>
         <w:tc>
           <w:tcPr>
@@ -4186,19 +4186,19 @@
                 <w:bCs/>
                 <w:i/>
                 <w:color w:val="FF0000"/>
-                <w:sz w:val="20"/>
-                <w:szCs w:val="18"/>
-              </w:rPr>
-            </w:pPr>
-            <w:r>
-              <w:rPr>
-                <w:rFonts w:ascii="Tahoma" w:eastAsia="Times New Roman" w:hAnsi="Tahoma"/>
-                <w:b/>
-                <w:bCs/>
-                <w:i/>
-                <w:color w:val="FF0000"/>
-                <w:sz w:val="20"/>
-                <w:szCs w:val="18"/>
+                <w:sz w:val="24"/>
+                <w:szCs w:val="24"/>
+              </w:rPr>
+            </w:pPr>
+            <w:r>
+              <w:rPr>
+                <w:rFonts w:ascii="Tahoma" w:eastAsia="Times New Roman" w:hAnsi="Tahoma"/>
+                <w:b/>
+                <w:bCs/>
+                <w:i/>
+                <w:color w:val="FF0000"/>
+                <w:sz w:val="24"/>
+                <w:szCs w:val="24"/>
               </w:rPr>
               <w:t/>
             </w:r>
@@ -4210,20 +4210,20 @@
                 <w:bCs/>
                 <w:i/>
                 <w:color w:val="FF0000"/>
-                <w:sz w:val="20"/>
-                <w:szCs w:val="18"/>
-              </w:rPr>
-              <w:t/>
-            </w:r>
-            <w:r>
-              <w:rPr>
-                <w:rFonts w:ascii="Tahoma" w:eastAsia="Times New Roman" w:hAnsi="Tahoma"/>
-                <w:b/>
-                <w:bCs/>
-                <w:i/>
-                <w:color w:val="FF0000"/>
-                <w:sz w:val="20"/>
-                <w:szCs w:val="18"/>
+                <w:sz w:val="24"/>
+                <w:szCs w:val="24"/>
+              </w:rPr>
+              <w:t/>
+            </w:r>
+            <w:r>
+              <w:rPr>
+                <w:rFonts w:ascii="Tahoma" w:eastAsia="Times New Roman" w:hAnsi="Tahoma"/>
+                <w:b/>
+                <w:bCs/>
+                <w:i/>
+                <w:color w:val="FF0000"/>
+                <w:sz w:val="24"/>
+                <w:szCs w:val="24"/>
               </w:rPr>
               <w:t/>
             </w:r>
@@ -4235,44 +4235,44 @@
                 <w:bCs/>
                 <w:i/>
                 <w:color w:val="FF0000"/>
-                <w:sz w:val="20"/>
-                <w:szCs w:val="18"/>
-              </w:rPr>
-              <w:t/>
-            </w:r>
-            <w:r>
-              <w:rPr>
-                <w:rFonts w:ascii="Tahoma" w:eastAsia="Times New Roman" w:hAnsi="Tahoma"/>
-                <w:b/>
-                <w:bCs/>
-                <w:i/>
-                <w:color w:val="FF0000"/>
-                <w:sz w:val="20"/>
-                <w:szCs w:val="18"/>
-              </w:rPr>
-              <w:t/>
-            </w:r>
-            <w:r>
-              <w:rPr>
-                <w:rFonts w:ascii="Tahoma" w:eastAsia="Times New Roman" w:hAnsi="Tahoma"/>
-                <w:b/>
-                <w:bCs/>
-                <w:i/>
-                <w:color w:val="FF0000"/>
-                <w:sz w:val="20"/>
-                <w:szCs w:val="18"/>
-              </w:rPr>
-              <w:t/>
-            </w:r>
-            <w:r>
-              <w:rPr>
-                <w:rFonts w:ascii="Tahoma" w:eastAsia="Times New Roman" w:hAnsi="Tahoma"/>
-                <w:b/>
-                <w:bCs/>
-                <w:i/>
-                <w:color w:val="FF0000"/>
-                <w:sz w:val="20"/>
-                <w:szCs w:val="18"/>
+                <w:sz w:val="24"/>
+                <w:szCs w:val="24"/>
+              </w:rPr>
+              <w:t/>
+            </w:r>
+            <w:r>
+              <w:rPr>
+                <w:rFonts w:ascii="Tahoma" w:eastAsia="Times New Roman" w:hAnsi="Tahoma"/>
+                <w:b/>
+                <w:bCs/>
+                <w:i/>
+                <w:color w:val="FF0000"/>
+                <w:sz w:val="24"/>
+                <w:szCs w:val="24"/>
+              </w:rPr>
+              <w:t/>
+            </w:r>
+            <w:r>
+              <w:rPr>
+                <w:rFonts w:ascii="Tahoma" w:eastAsia="Times New Roman" w:hAnsi="Tahoma"/>
+                <w:b/>
+                <w:bCs/>
+                <w:i/>
+                <w:color w:val="FF0000"/>
+                <w:sz w:val="24"/>
+                <w:szCs w:val="24"/>
+              </w:rPr>
+              <w:t/>
+            </w:r>
+            <w:r>
+              <w:rPr>
+                <w:rFonts w:ascii="Tahoma" w:eastAsia="Times New Roman" w:hAnsi="Tahoma"/>
+                <w:b/>
+                <w:bCs/>
+                <w:i/>
+                <w:color w:val="FF0000"/>
+                <w:sz w:val="24"/>
+                <w:szCs w:val="24"/>
               </w:rPr>
               <w:t/>
             </w:r>
@@ -4281,7 +4281,7 @@
       </w:tr>
       <w:tr>
         <w:trPr>
-          <w:trHeight w:val="280"/>
+          <w:trHeight w:val="127"/>
         </w:trPr>
         <w:tc>
           <w:tcPr>
@@ -4503,19 +4503,19 @@
                 <w:bCs/>
                 <w:i/>
                 <w:color w:val="FF0000"/>
-                <w:sz w:val="20"/>
-                <w:szCs w:val="18"/>
-              </w:rPr>
-            </w:pPr>
-            <w:r>
-              <w:rPr>
-                <w:rFonts w:ascii="Tahoma" w:eastAsia="Times New Roman" w:hAnsi="Tahoma"/>
-                <w:b/>
-                <w:bCs/>
-                <w:i/>
-                <w:color w:val="FF0000"/>
-                <w:sz w:val="20"/>
-                <w:szCs w:val="18"/>
+                <w:sz w:val="24"/>
+                <w:szCs w:val="24"/>
+              </w:rPr>
+            </w:pPr>
+            <w:r>
+              <w:rPr>
+                <w:rFonts w:ascii="Tahoma" w:eastAsia="Times New Roman" w:hAnsi="Tahoma"/>
+                <w:b/>
+                <w:bCs/>
+                <w:i/>
+                <w:color w:val="FF0000"/>
+                <w:sz w:val="24"/>
+                <w:szCs w:val="24"/>
               </w:rPr>
               <w:t/>
             </w:r>
@@ -4527,20 +4527,20 @@
                 <w:bCs/>
                 <w:i/>
                 <w:color w:val="FF0000"/>
-                <w:sz w:val="20"/>
-                <w:szCs w:val="18"/>
-              </w:rPr>
-              <w:t/>
-            </w:r>
-            <w:r>
-              <w:rPr>
-                <w:rFonts w:ascii="Tahoma" w:eastAsia="Times New Roman" w:hAnsi="Tahoma"/>
-                <w:b/>
-                <w:bCs/>
-                <w:i/>
-                <w:color w:val="FF0000"/>
-                <w:sz w:val="20"/>
-                <w:szCs w:val="18"/>
+                <w:sz w:val="24"/>
+                <w:szCs w:val="24"/>
+              </w:rPr>
+              <w:t/>
+            </w:r>
+            <w:r>
+              <w:rPr>
+                <w:rFonts w:ascii="Tahoma" w:eastAsia="Times New Roman" w:hAnsi="Tahoma"/>
+                <w:b/>
+                <w:bCs/>
+                <w:i/>
+                <w:color w:val="FF0000"/>
+                <w:sz w:val="24"/>
+                <w:szCs w:val="24"/>
               </w:rPr>
               <w:t/>
             </w:r>
@@ -4552,44 +4552,44 @@
                 <w:bCs/>
                 <w:i/>
                 <w:color w:val="FF0000"/>
-                <w:sz w:val="20"/>
-                <w:szCs w:val="18"/>
-              </w:rPr>
-              <w:t/>
-            </w:r>
-            <w:r>
-              <w:rPr>
-                <w:rFonts w:ascii="Tahoma" w:eastAsia="Times New Roman" w:hAnsi="Tahoma"/>
-                <w:b/>
-                <w:bCs/>
-                <w:i/>
-                <w:color w:val="FF0000"/>
-                <w:sz w:val="20"/>
-                <w:szCs w:val="18"/>
-              </w:rPr>
-              <w:t/>
-            </w:r>
-            <w:r>
-              <w:rPr>
-                <w:rFonts w:ascii="Tahoma" w:eastAsia="Times New Roman" w:hAnsi="Tahoma"/>
-                <w:b/>
-                <w:bCs/>
-                <w:i/>
-                <w:color w:val="FF0000"/>
-                <w:sz w:val="20"/>
-                <w:szCs w:val="18"/>
-              </w:rPr>
-              <w:t/>
-            </w:r>
-            <w:r>
-              <w:rPr>
-                <w:rFonts w:ascii="Tahoma" w:eastAsia="Times New Roman" w:hAnsi="Tahoma"/>
-                <w:b/>
-                <w:bCs/>
-                <w:i/>
-                <w:color w:val="FF0000"/>
-                <w:sz w:val="20"/>
-                <w:szCs w:val="18"/>
+                <w:sz w:val="24"/>
+                <w:szCs w:val="24"/>
+              </w:rPr>
+              <w:t/>
+            </w:r>
+            <w:r>
+              <w:rPr>
+                <w:rFonts w:ascii="Tahoma" w:eastAsia="Times New Roman" w:hAnsi="Tahoma"/>
+                <w:b/>
+                <w:bCs/>
+                <w:i/>
+                <w:color w:val="FF0000"/>
+                <w:sz w:val="24"/>
+                <w:szCs w:val="24"/>
+              </w:rPr>
+              <w:t/>
+            </w:r>
+            <w:r>
+              <w:rPr>
+                <w:rFonts w:ascii="Tahoma" w:eastAsia="Times New Roman" w:hAnsi="Tahoma"/>
+                <w:b/>
+                <w:bCs/>
+                <w:i/>
+                <w:color w:val="FF0000"/>
+                <w:sz w:val="24"/>
+                <w:szCs w:val="24"/>
+              </w:rPr>
+              <w:t/>
+            </w:r>
+            <w:r>
+              <w:rPr>
+                <w:rFonts w:ascii="Tahoma" w:eastAsia="Times New Roman" w:hAnsi="Tahoma"/>
+                <w:b/>
+                <w:bCs/>
+                <w:i/>
+                <w:color w:val="FF0000"/>
+                <w:sz w:val="24"/>
+                <w:szCs w:val="24"/>
               </w:rPr>
               <w:t/>
             </w:r>
@@ -4598,7 +4598,7 @@
       </w:tr>
       <w:tr>
         <w:trPr>
-          <w:trHeight w:val="280"/>
+          <w:trHeight w:val="127"/>
         </w:trPr>
         <w:tc>
           <w:tcPr>
@@ -4779,7 +4779,7 @@
                 <w:rFonts w:ascii="Arial" w:eastAsia="Times New Roman" w:hAnsi="Arial" w:cs="Arial"/>
                 <w:b/>
               </w:rPr>
-              <w:t xml:space="preserve">14:03</w:t>
+              <w:t xml:space="preserve">13:03</w:t>
             </w:r>
             <w:proofErr w:type="spellStart"/>
             <w:r>
@@ -4820,19 +4820,19 @@
                 <w:bCs/>
                 <w:i/>
                 <w:color w:val="FF0000"/>
-                <w:sz w:val="20"/>
-                <w:szCs w:val="18"/>
-              </w:rPr>
-            </w:pPr>
-            <w:r>
-              <w:rPr>
-                <w:rFonts w:ascii="Tahoma" w:eastAsia="Times New Roman" w:hAnsi="Tahoma"/>
-                <w:b/>
-                <w:bCs/>
-                <w:i/>
-                <w:color w:val="FF0000"/>
-                <w:sz w:val="20"/>
-                <w:szCs w:val="18"/>
+                <w:sz w:val="24"/>
+                <w:szCs w:val="24"/>
+              </w:rPr>
+            </w:pPr>
+            <w:r>
+              <w:rPr>
+                <w:rFonts w:ascii="Tahoma" w:eastAsia="Times New Roman" w:hAnsi="Tahoma"/>
+                <w:b/>
+                <w:bCs/>
+                <w:i/>
+                <w:color w:val="FF0000"/>
+                <w:sz w:val="24"/>
+                <w:szCs w:val="24"/>
               </w:rPr>
               <w:t/>
             </w:r>
@@ -4844,20 +4844,20 @@
                 <w:bCs/>
                 <w:i/>
                 <w:color w:val="FF0000"/>
-                <w:sz w:val="20"/>
-                <w:szCs w:val="18"/>
-              </w:rPr>
-              <w:t/>
-            </w:r>
-            <w:r>
-              <w:rPr>
-                <w:rFonts w:ascii="Tahoma" w:eastAsia="Times New Roman" w:hAnsi="Tahoma"/>
-                <w:b/>
-                <w:bCs/>
-                <w:i/>
-                <w:color w:val="FF0000"/>
-                <w:sz w:val="20"/>
-                <w:szCs w:val="18"/>
+                <w:sz w:val="24"/>
+                <w:szCs w:val="24"/>
+              </w:rPr>
+              <w:t/>
+            </w:r>
+            <w:r>
+              <w:rPr>
+                <w:rFonts w:ascii="Tahoma" w:eastAsia="Times New Roman" w:hAnsi="Tahoma"/>
+                <w:b/>
+                <w:bCs/>
+                <w:i/>
+                <w:color w:val="FF0000"/>
+                <w:sz w:val="24"/>
+                <w:szCs w:val="24"/>
               </w:rPr>
               <w:t/>
             </w:r>
@@ -4869,44 +4869,44 @@
                 <w:bCs/>
                 <w:i/>
                 <w:color w:val="FF0000"/>
-                <w:sz w:val="20"/>
-                <w:szCs w:val="18"/>
-              </w:rPr>
-              <w:t/>
-            </w:r>
-            <w:r>
-              <w:rPr>
-                <w:rFonts w:ascii="Tahoma" w:eastAsia="Times New Roman" w:hAnsi="Tahoma"/>
-                <w:b/>
-                <w:bCs/>
-                <w:i/>
-                <w:color w:val="FF0000"/>
-                <w:sz w:val="20"/>
-                <w:szCs w:val="18"/>
-              </w:rPr>
-              <w:t/>
-            </w:r>
-            <w:r>
-              <w:rPr>
-                <w:rFonts w:ascii="Tahoma" w:eastAsia="Times New Roman" w:hAnsi="Tahoma"/>
-                <w:b/>
-                <w:bCs/>
-                <w:i/>
-                <w:color w:val="FF0000"/>
-                <w:sz w:val="20"/>
-                <w:szCs w:val="18"/>
-              </w:rPr>
-              <w:t/>
-            </w:r>
-            <w:r>
-              <w:rPr>
-                <w:rFonts w:ascii="Tahoma" w:eastAsia="Times New Roman" w:hAnsi="Tahoma"/>
-                <w:b/>
-                <w:bCs/>
-                <w:i/>
-                <w:color w:val="FF0000"/>
-                <w:sz w:val="20"/>
-                <w:szCs w:val="18"/>
+                <w:sz w:val="24"/>
+                <w:szCs w:val="24"/>
+              </w:rPr>
+              <w:t/>
+            </w:r>
+            <w:r>
+              <w:rPr>
+                <w:rFonts w:ascii="Tahoma" w:eastAsia="Times New Roman" w:hAnsi="Tahoma"/>
+                <w:b/>
+                <w:bCs/>
+                <w:i/>
+                <w:color w:val="FF0000"/>
+                <w:sz w:val="24"/>
+                <w:szCs w:val="24"/>
+              </w:rPr>
+              <w:t/>
+            </w:r>
+            <w:r>
+              <w:rPr>
+                <w:rFonts w:ascii="Tahoma" w:eastAsia="Times New Roman" w:hAnsi="Tahoma"/>
+                <w:b/>
+                <w:bCs/>
+                <w:i/>
+                <w:color w:val="FF0000"/>
+                <w:sz w:val="24"/>
+                <w:szCs w:val="24"/>
+              </w:rPr>
+              <w:t/>
+            </w:r>
+            <w:r>
+              <w:rPr>
+                <w:rFonts w:ascii="Tahoma" w:eastAsia="Times New Roman" w:hAnsi="Tahoma"/>
+                <w:b/>
+                <w:bCs/>
+                <w:i/>
+                <w:color w:val="FF0000"/>
+                <w:sz w:val="24"/>
+                <w:szCs w:val="24"/>
               </w:rPr>
               <w:t/>
             </w:r>
@@ -4915,7 +4915,7 @@
       </w:tr>
       <w:tr>
         <w:trPr>
-          <w:trHeight w:val="280"/>
+          <w:trHeight w:val="127"/>
         </w:trPr>
         <w:tc>
           <w:tcPr>
@@ -5096,7 +5096,7 @@
                 <w:rFonts w:ascii="Arial" w:eastAsia="Times New Roman" w:hAnsi="Arial" w:cs="Arial"/>
                 <w:b/>
               </w:rPr>
-              <w:t xml:space="preserve">14:05</w:t>
+              <w:t xml:space="preserve">13:05</w:t>
             </w:r>
             <w:proofErr w:type="spellStart"/>
             <w:r>
@@ -5137,19 +5137,19 @@
                 <w:bCs/>
                 <w:i/>
                 <w:color w:val="FF0000"/>
-                <w:sz w:val="20"/>
-                <w:szCs w:val="18"/>
-              </w:rPr>
-            </w:pPr>
-            <w:r>
-              <w:rPr>
-                <w:rFonts w:ascii="Tahoma" w:eastAsia="Times New Roman" w:hAnsi="Tahoma"/>
-                <w:b/>
-                <w:bCs/>
-                <w:i/>
-                <w:color w:val="FF0000"/>
-                <w:sz w:val="20"/>
-                <w:szCs w:val="18"/>
+                <w:sz w:val="24"/>
+                <w:szCs w:val="24"/>
+              </w:rPr>
+            </w:pPr>
+            <w:r>
+              <w:rPr>
+                <w:rFonts w:ascii="Tahoma" w:eastAsia="Times New Roman" w:hAnsi="Tahoma"/>
+                <w:b/>
+                <w:bCs/>
+                <w:i/>
+                <w:color w:val="FF0000"/>
+                <w:sz w:val="24"/>
+                <w:szCs w:val="24"/>
               </w:rPr>
               <w:t/>
             </w:r>
@@ -5161,20 +5161,20 @@
                 <w:bCs/>
                 <w:i/>
                 <w:color w:val="FF0000"/>
-                <w:sz w:val="20"/>
-                <w:szCs w:val="18"/>
-              </w:rPr>
-              <w:t/>
-            </w:r>
-            <w:r>
-              <w:rPr>
-                <w:rFonts w:ascii="Tahoma" w:eastAsia="Times New Roman" w:hAnsi="Tahoma"/>
-                <w:b/>
-                <w:bCs/>
-                <w:i/>
-                <w:color w:val="FF0000"/>
-                <w:sz w:val="20"/>
-                <w:szCs w:val="18"/>
+                <w:sz w:val="24"/>
+                <w:szCs w:val="24"/>
+              </w:rPr>
+              <w:t/>
+            </w:r>
+            <w:r>
+              <w:rPr>
+                <w:rFonts w:ascii="Tahoma" w:eastAsia="Times New Roman" w:hAnsi="Tahoma"/>
+                <w:b/>
+                <w:bCs/>
+                <w:i/>
+                <w:color w:val="FF0000"/>
+                <w:sz w:val="24"/>
+                <w:szCs w:val="24"/>
               </w:rPr>
               <w:t/>
             </w:r>
@@ -5186,44 +5186,44 @@
                 <w:bCs/>
                 <w:i/>
                 <w:color w:val="FF0000"/>
-                <w:sz w:val="20"/>
-                <w:szCs w:val="18"/>
-              </w:rPr>
-              <w:t/>
-            </w:r>
-            <w:r>
-              <w:rPr>
-                <w:rFonts w:ascii="Tahoma" w:eastAsia="Times New Roman" w:hAnsi="Tahoma"/>
-                <w:b/>
-                <w:bCs/>
-                <w:i/>
-                <w:color w:val="FF0000"/>
-                <w:sz w:val="20"/>
-                <w:szCs w:val="18"/>
-              </w:rPr>
-              <w:t/>
-            </w:r>
-            <w:r>
-              <w:rPr>
-                <w:rFonts w:ascii="Tahoma" w:eastAsia="Times New Roman" w:hAnsi="Tahoma"/>
-                <w:b/>
-                <w:bCs/>
-                <w:i/>
-                <w:color w:val="FF0000"/>
-                <w:sz w:val="20"/>
-                <w:szCs w:val="18"/>
-              </w:rPr>
-              <w:t/>
-            </w:r>
-            <w:r>
-              <w:rPr>
-                <w:rFonts w:ascii="Tahoma" w:eastAsia="Times New Roman" w:hAnsi="Tahoma"/>
-                <w:b/>
-                <w:bCs/>
-                <w:i/>
-                <w:color w:val="FF0000"/>
-                <w:sz w:val="20"/>
-                <w:szCs w:val="18"/>
+                <w:sz w:val="24"/>
+                <w:szCs w:val="24"/>
+              </w:rPr>
+              <w:t/>
+            </w:r>
+            <w:r>
+              <w:rPr>
+                <w:rFonts w:ascii="Tahoma" w:eastAsia="Times New Roman" w:hAnsi="Tahoma"/>
+                <w:b/>
+                <w:bCs/>
+                <w:i/>
+                <w:color w:val="FF0000"/>
+                <w:sz w:val="24"/>
+                <w:szCs w:val="24"/>
+              </w:rPr>
+              <w:t/>
+            </w:r>
+            <w:r>
+              <w:rPr>
+                <w:rFonts w:ascii="Tahoma" w:eastAsia="Times New Roman" w:hAnsi="Tahoma"/>
+                <w:b/>
+                <w:bCs/>
+                <w:i/>
+                <w:color w:val="FF0000"/>
+                <w:sz w:val="24"/>
+                <w:szCs w:val="24"/>
+              </w:rPr>
+              <w:t/>
+            </w:r>
+            <w:r>
+              <w:rPr>
+                <w:rFonts w:ascii="Tahoma" w:eastAsia="Times New Roman" w:hAnsi="Tahoma"/>
+                <w:b/>
+                <w:bCs/>
+                <w:i/>
+                <w:color w:val="FF0000"/>
+                <w:sz w:val="24"/>
+                <w:szCs w:val="24"/>
               </w:rPr>
               <w:t/>
             </w:r>
@@ -5232,7 +5232,7 @@
       </w:tr>
       <w:tr>
         <w:trPr>
-          <w:trHeight w:val="280"/>
+          <w:trHeight w:val="127"/>
         </w:trPr>
         <w:tc>
           <w:tcPr>
@@ -5413,7 +5413,7 @@
                 <w:rFonts w:ascii="Arial" w:eastAsia="Times New Roman" w:hAnsi="Arial" w:cs="Arial"/>
                 <w:b/>
               </w:rPr>
-              <w:t xml:space="preserve">14:07</w:t>
+              <w:t xml:space="preserve">13:07</w:t>
             </w:r>
             <w:proofErr w:type="spellStart"/>
             <w:r>
@@ -5454,19 +5454,19 @@
                 <w:bCs/>
                 <w:i/>
                 <w:color w:val="FF0000"/>
-                <w:sz w:val="20"/>
-                <w:szCs w:val="18"/>
-              </w:rPr>
-            </w:pPr>
-            <w:r>
-              <w:rPr>
-                <w:rFonts w:ascii="Tahoma" w:eastAsia="Times New Roman" w:hAnsi="Tahoma"/>
-                <w:b/>
-                <w:bCs/>
-                <w:i/>
-                <w:color w:val="FF0000"/>
-                <w:sz w:val="20"/>
-                <w:szCs w:val="18"/>
+                <w:sz w:val="24"/>
+                <w:szCs w:val="24"/>
+              </w:rPr>
+            </w:pPr>
+            <w:r>
+              <w:rPr>
+                <w:rFonts w:ascii="Tahoma" w:eastAsia="Times New Roman" w:hAnsi="Tahoma"/>
+                <w:b/>
+                <w:bCs/>
+                <w:i/>
+                <w:color w:val="FF0000"/>
+                <w:sz w:val="24"/>
+                <w:szCs w:val="24"/>
               </w:rPr>
               <w:t/>
             </w:r>
@@ -5478,20 +5478,20 @@
                 <w:bCs/>
                 <w:i/>
                 <w:color w:val="FF0000"/>
-                <w:sz w:val="20"/>
-                <w:szCs w:val="18"/>
-              </w:rPr>
-              <w:t/>
-            </w:r>
-            <w:r>
-              <w:rPr>
-                <w:rFonts w:ascii="Tahoma" w:eastAsia="Times New Roman" w:hAnsi="Tahoma"/>
-                <w:b/>
-                <w:bCs/>
-                <w:i/>
-                <w:color w:val="FF0000"/>
-                <w:sz w:val="20"/>
-                <w:szCs w:val="18"/>
+                <w:sz w:val="24"/>
+                <w:szCs w:val="24"/>
+              </w:rPr>
+              <w:t/>
+            </w:r>
+            <w:r>
+              <w:rPr>
+                <w:rFonts w:ascii="Tahoma" w:eastAsia="Times New Roman" w:hAnsi="Tahoma"/>
+                <w:b/>
+                <w:bCs/>
+                <w:i/>
+                <w:color w:val="FF0000"/>
+                <w:sz w:val="24"/>
+                <w:szCs w:val="24"/>
               </w:rPr>
               <w:t/>
             </w:r>
@@ -5503,44 +5503,44 @@
                 <w:bCs/>
                 <w:i/>
                 <w:color w:val="FF0000"/>
-                <w:sz w:val="20"/>
-                <w:szCs w:val="18"/>
-              </w:rPr>
-              <w:t/>
-            </w:r>
-            <w:r>
-              <w:rPr>
-                <w:rFonts w:ascii="Tahoma" w:eastAsia="Times New Roman" w:hAnsi="Tahoma"/>
-                <w:b/>
-                <w:bCs/>
-                <w:i/>
-                <w:color w:val="FF0000"/>
-                <w:sz w:val="20"/>
-                <w:szCs w:val="18"/>
-              </w:rPr>
-              <w:t/>
-            </w:r>
-            <w:r>
-              <w:rPr>
-                <w:rFonts w:ascii="Tahoma" w:eastAsia="Times New Roman" w:hAnsi="Tahoma"/>
-                <w:b/>
-                <w:bCs/>
-                <w:i/>
-                <w:color w:val="FF0000"/>
-                <w:sz w:val="20"/>
-                <w:szCs w:val="18"/>
-              </w:rPr>
-              <w:t/>
-            </w:r>
-            <w:r>
-              <w:rPr>
-                <w:rFonts w:ascii="Tahoma" w:eastAsia="Times New Roman" w:hAnsi="Tahoma"/>
-                <w:b/>
-                <w:bCs/>
-                <w:i/>
-                <w:color w:val="FF0000"/>
-                <w:sz w:val="20"/>
-                <w:szCs w:val="18"/>
+                <w:sz w:val="24"/>
+                <w:szCs w:val="24"/>
+              </w:rPr>
+              <w:t/>
+            </w:r>
+            <w:r>
+              <w:rPr>
+                <w:rFonts w:ascii="Tahoma" w:eastAsia="Times New Roman" w:hAnsi="Tahoma"/>
+                <w:b/>
+                <w:bCs/>
+                <w:i/>
+                <w:color w:val="FF0000"/>
+                <w:sz w:val="24"/>
+                <w:szCs w:val="24"/>
+              </w:rPr>
+              <w:t/>
+            </w:r>
+            <w:r>
+              <w:rPr>
+                <w:rFonts w:ascii="Tahoma" w:eastAsia="Times New Roman" w:hAnsi="Tahoma"/>
+                <w:b/>
+                <w:bCs/>
+                <w:i/>
+                <w:color w:val="FF0000"/>
+                <w:sz w:val="24"/>
+                <w:szCs w:val="24"/>
+              </w:rPr>
+              <w:t/>
+            </w:r>
+            <w:r>
+              <w:rPr>
+                <w:rFonts w:ascii="Tahoma" w:eastAsia="Times New Roman" w:hAnsi="Tahoma"/>
+                <w:b/>
+                <w:bCs/>
+                <w:i/>
+                <w:color w:val="FF0000"/>
+                <w:sz w:val="24"/>
+                <w:szCs w:val="24"/>
               </w:rPr>
               <w:t/>
             </w:r>
@@ -5549,7 +5549,7 @@
       </w:tr>
       <w:tr>
         <w:trPr>
-          <w:trHeight w:val="280"/>
+          <w:trHeight w:val="127"/>
         </w:trPr>
         <w:tc>
           <w:tcPr>
@@ -5730,7 +5730,7 @@
                 <w:rFonts w:ascii="Arial" w:eastAsia="Times New Roman" w:hAnsi="Arial" w:cs="Arial"/>
                 <w:b/>
               </w:rPr>
-              <w:t xml:space="preserve">14:02</w:t>
+              <w:t xml:space="preserve">13:02</w:t>
             </w:r>
             <w:proofErr w:type="spellStart"/>
             <w:r>
@@ -5771,19 +5771,19 @@
                 <w:bCs/>
                 <w:i/>
                 <w:color w:val="FF0000"/>
-                <w:sz w:val="20"/>
-                <w:szCs w:val="18"/>
-              </w:rPr>
-            </w:pPr>
-            <w:r>
-              <w:rPr>
-                <w:rFonts w:ascii="Tahoma" w:eastAsia="Times New Roman" w:hAnsi="Tahoma"/>
-                <w:b/>
-                <w:bCs/>
-                <w:i/>
-                <w:color w:val="FF0000"/>
-                <w:sz w:val="20"/>
-                <w:szCs w:val="18"/>
+                <w:sz w:val="24"/>
+                <w:szCs w:val="24"/>
+              </w:rPr>
+            </w:pPr>
+            <w:r>
+              <w:rPr>
+                <w:rFonts w:ascii="Tahoma" w:eastAsia="Times New Roman" w:hAnsi="Tahoma"/>
+                <w:b/>
+                <w:bCs/>
+                <w:i/>
+                <w:color w:val="FF0000"/>
+                <w:sz w:val="24"/>
+                <w:szCs w:val="24"/>
               </w:rPr>
               <w:t/>
             </w:r>
@@ -5795,20 +5795,20 @@
                 <w:bCs/>
                 <w:i/>
                 <w:color w:val="FF0000"/>
-                <w:sz w:val="20"/>
-                <w:szCs w:val="18"/>
-              </w:rPr>
-              <w:t/>
-            </w:r>
-            <w:r>
-              <w:rPr>
-                <w:rFonts w:ascii="Tahoma" w:eastAsia="Times New Roman" w:hAnsi="Tahoma"/>
-                <w:b/>
-                <w:bCs/>
-                <w:i/>
-                <w:color w:val="FF0000"/>
-                <w:sz w:val="20"/>
-                <w:szCs w:val="18"/>
+                <w:sz w:val="24"/>
+                <w:szCs w:val="24"/>
+              </w:rPr>
+              <w:t/>
+            </w:r>
+            <w:r>
+              <w:rPr>
+                <w:rFonts w:ascii="Tahoma" w:eastAsia="Times New Roman" w:hAnsi="Tahoma"/>
+                <w:b/>
+                <w:bCs/>
+                <w:i/>
+                <w:color w:val="FF0000"/>
+                <w:sz w:val="24"/>
+                <w:szCs w:val="24"/>
               </w:rPr>
               <w:t/>
             </w:r>
@@ -5820,44 +5820,44 @@
                 <w:bCs/>
                 <w:i/>
                 <w:color w:val="FF0000"/>
-                <w:sz w:val="20"/>
-                <w:szCs w:val="18"/>
-              </w:rPr>
-              <w:t/>
-            </w:r>
-            <w:r>
-              <w:rPr>
-                <w:rFonts w:ascii="Tahoma" w:eastAsia="Times New Roman" w:hAnsi="Tahoma"/>
-                <w:b/>
-                <w:bCs/>
-                <w:i/>
-                <w:color w:val="FF0000"/>
-                <w:sz w:val="20"/>
-                <w:szCs w:val="18"/>
-              </w:rPr>
-              <w:t/>
-            </w:r>
-            <w:r>
-              <w:rPr>
-                <w:rFonts w:ascii="Tahoma" w:eastAsia="Times New Roman" w:hAnsi="Tahoma"/>
-                <w:b/>
-                <w:bCs/>
-                <w:i/>
-                <w:color w:val="FF0000"/>
-                <w:sz w:val="20"/>
-                <w:szCs w:val="18"/>
-              </w:rPr>
-              <w:t/>
-            </w:r>
-            <w:r>
-              <w:rPr>
-                <w:rFonts w:ascii="Tahoma" w:eastAsia="Times New Roman" w:hAnsi="Tahoma"/>
-                <w:b/>
-                <w:bCs/>
-                <w:i/>
-                <w:color w:val="FF0000"/>
-                <w:sz w:val="20"/>
-                <w:szCs w:val="18"/>
+                <w:sz w:val="24"/>
+                <w:szCs w:val="24"/>
+              </w:rPr>
+              <w:t/>
+            </w:r>
+            <w:r>
+              <w:rPr>
+                <w:rFonts w:ascii="Tahoma" w:eastAsia="Times New Roman" w:hAnsi="Tahoma"/>
+                <w:b/>
+                <w:bCs/>
+                <w:i/>
+                <w:color w:val="FF0000"/>
+                <w:sz w:val="24"/>
+                <w:szCs w:val="24"/>
+              </w:rPr>
+              <w:t/>
+            </w:r>
+            <w:r>
+              <w:rPr>
+                <w:rFonts w:ascii="Tahoma" w:eastAsia="Times New Roman" w:hAnsi="Tahoma"/>
+                <w:b/>
+                <w:bCs/>
+                <w:i/>
+                <w:color w:val="FF0000"/>
+                <w:sz w:val="24"/>
+                <w:szCs w:val="24"/>
+              </w:rPr>
+              <w:t/>
+            </w:r>
+            <w:r>
+              <w:rPr>
+                <w:rFonts w:ascii="Tahoma" w:eastAsia="Times New Roman" w:hAnsi="Tahoma"/>
+                <w:b/>
+                <w:bCs/>
+                <w:i/>
+                <w:color w:val="FF0000"/>
+                <w:sz w:val="24"/>
+                <w:szCs w:val="24"/>
               </w:rPr>
               <w:t/>
             </w:r>
@@ -5866,7 +5866,7 @@
       </w:tr>
       <w:tr>
         <w:trPr>
-          <w:trHeight w:val="280"/>
+          <w:trHeight w:val="127"/>
         </w:trPr>
         <w:tc>
           <w:tcPr>
@@ -6047,7 +6047,7 @@
                 <w:rFonts w:ascii="Arial" w:eastAsia="Times New Roman" w:hAnsi="Arial" w:cs="Arial"/>
                 <w:b/>
               </w:rPr>
-              <w:t xml:space="preserve">14:09</w:t>
+              <w:t xml:space="preserve">13:09</w:t>
             </w:r>
             <w:proofErr w:type="spellStart"/>
             <w:r>
@@ -6088,19 +6088,19 @@
                 <w:bCs/>
                 <w:i/>
                 <w:color w:val="FF0000"/>
-                <w:sz w:val="20"/>
-                <w:szCs w:val="18"/>
-              </w:rPr>
-            </w:pPr>
-            <w:r>
-              <w:rPr>
-                <w:rFonts w:ascii="Tahoma" w:eastAsia="Times New Roman" w:hAnsi="Tahoma"/>
-                <w:b/>
-                <w:bCs/>
-                <w:i/>
-                <w:color w:val="FF0000"/>
-                <w:sz w:val="20"/>
-                <w:szCs w:val="18"/>
+                <w:sz w:val="24"/>
+                <w:szCs w:val="24"/>
+              </w:rPr>
+            </w:pPr>
+            <w:r>
+              <w:rPr>
+                <w:rFonts w:ascii="Tahoma" w:eastAsia="Times New Roman" w:hAnsi="Tahoma"/>
+                <w:b/>
+                <w:bCs/>
+                <w:i/>
+                <w:color w:val="FF0000"/>
+                <w:sz w:val="24"/>
+                <w:szCs w:val="24"/>
               </w:rPr>
               <w:t/>
             </w:r>
@@ -6112,20 +6112,20 @@
                 <w:bCs/>
                 <w:i/>
                 <w:color w:val="FF0000"/>
-                <w:sz w:val="20"/>
-                <w:szCs w:val="18"/>
-              </w:rPr>
-              <w:t/>
-            </w:r>
-            <w:r>
-              <w:rPr>
-                <w:rFonts w:ascii="Tahoma" w:eastAsia="Times New Roman" w:hAnsi="Tahoma"/>
-                <w:b/>
-                <w:bCs/>
-                <w:i/>
-                <w:color w:val="FF0000"/>
-                <w:sz w:val="20"/>
-                <w:szCs w:val="18"/>
+                <w:sz w:val="24"/>
+                <w:szCs w:val="24"/>
+              </w:rPr>
+              <w:t/>
+            </w:r>
+            <w:r>
+              <w:rPr>
+                <w:rFonts w:ascii="Tahoma" w:eastAsia="Times New Roman" w:hAnsi="Tahoma"/>
+                <w:b/>
+                <w:bCs/>
+                <w:i/>
+                <w:color w:val="FF0000"/>
+                <w:sz w:val="24"/>
+                <w:szCs w:val="24"/>
               </w:rPr>
               <w:t/>
             </w:r>
@@ -6137,44 +6137,44 @@
                 <w:bCs/>
                 <w:i/>
                 <w:color w:val="FF0000"/>
-                <w:sz w:val="20"/>
-                <w:szCs w:val="18"/>
-              </w:rPr>
-              <w:t/>
-            </w:r>
-            <w:r>
-              <w:rPr>
-                <w:rFonts w:ascii="Tahoma" w:eastAsia="Times New Roman" w:hAnsi="Tahoma"/>
-                <w:b/>
-                <w:bCs/>
-                <w:i/>
-                <w:color w:val="FF0000"/>
-                <w:sz w:val="20"/>
-                <w:szCs w:val="18"/>
-              </w:rPr>
-              <w:t/>
-            </w:r>
-            <w:r>
-              <w:rPr>
-                <w:rFonts w:ascii="Tahoma" w:eastAsia="Times New Roman" w:hAnsi="Tahoma"/>
-                <w:b/>
-                <w:bCs/>
-                <w:i/>
-                <w:color w:val="FF0000"/>
-                <w:sz w:val="20"/>
-                <w:szCs w:val="18"/>
-              </w:rPr>
-              <w:t/>
-            </w:r>
-            <w:r>
-              <w:rPr>
-                <w:rFonts w:ascii="Tahoma" w:eastAsia="Times New Roman" w:hAnsi="Tahoma"/>
-                <w:b/>
-                <w:bCs/>
-                <w:i/>
-                <w:color w:val="FF0000"/>
-                <w:sz w:val="20"/>
-                <w:szCs w:val="18"/>
+                <w:sz w:val="24"/>
+                <w:szCs w:val="24"/>
+              </w:rPr>
+              <w:t/>
+            </w:r>
+            <w:r>
+              <w:rPr>
+                <w:rFonts w:ascii="Tahoma" w:eastAsia="Times New Roman" w:hAnsi="Tahoma"/>
+                <w:b/>
+                <w:bCs/>
+                <w:i/>
+                <w:color w:val="FF0000"/>
+                <w:sz w:val="24"/>
+                <w:szCs w:val="24"/>
+              </w:rPr>
+              <w:t/>
+            </w:r>
+            <w:r>
+              <w:rPr>
+                <w:rFonts w:ascii="Tahoma" w:eastAsia="Times New Roman" w:hAnsi="Tahoma"/>
+                <w:b/>
+                <w:bCs/>
+                <w:i/>
+                <w:color w:val="FF0000"/>
+                <w:sz w:val="24"/>
+                <w:szCs w:val="24"/>
+              </w:rPr>
+              <w:t/>
+            </w:r>
+            <w:r>
+              <w:rPr>
+                <w:rFonts w:ascii="Tahoma" w:eastAsia="Times New Roman" w:hAnsi="Tahoma"/>
+                <w:b/>
+                <w:bCs/>
+                <w:i/>
+                <w:color w:val="FF0000"/>
+                <w:sz w:val="24"/>
+                <w:szCs w:val="24"/>
               </w:rPr>
               <w:t/>
             </w:r>
@@ -6183,7 +6183,7 @@
       </w:tr>
       <w:tr>
         <w:trPr>
-          <w:trHeight w:val="280"/>
+          <w:trHeight w:val="127"/>
         </w:trPr>
         <w:tc>
           <w:tcPr>
@@ -6405,19 +6405,19 @@
                 <w:bCs/>
                 <w:i/>
                 <w:color w:val="FF0000"/>
-                <w:sz w:val="20"/>
-                <w:szCs w:val="18"/>
-              </w:rPr>
-            </w:pPr>
-            <w:r>
-              <w:rPr>
-                <w:rFonts w:ascii="Tahoma" w:eastAsia="Times New Roman" w:hAnsi="Tahoma"/>
-                <w:b/>
-                <w:bCs/>
-                <w:i/>
-                <w:color w:val="FF0000"/>
-                <w:sz w:val="20"/>
-                <w:szCs w:val="18"/>
+                <w:sz w:val="24"/>
+                <w:szCs w:val="24"/>
+              </w:rPr>
+            </w:pPr>
+            <w:r>
+              <w:rPr>
+                <w:rFonts w:ascii="Tahoma" w:eastAsia="Times New Roman" w:hAnsi="Tahoma"/>
+                <w:b/>
+                <w:bCs/>
+                <w:i/>
+                <w:color w:val="FF0000"/>
+                <w:sz w:val="24"/>
+                <w:szCs w:val="24"/>
               </w:rPr>
               <w:t/>
             </w:r>
@@ -6429,20 +6429,20 @@
                 <w:bCs/>
                 <w:i/>
                 <w:color w:val="FF0000"/>
-                <w:sz w:val="20"/>
-                <w:szCs w:val="18"/>
-              </w:rPr>
-              <w:t/>
-            </w:r>
-            <w:r>
-              <w:rPr>
-                <w:rFonts w:ascii="Tahoma" w:eastAsia="Times New Roman" w:hAnsi="Tahoma"/>
-                <w:b/>
-                <w:bCs/>
-                <w:i/>
-                <w:color w:val="FF0000"/>
-                <w:sz w:val="20"/>
-                <w:szCs w:val="18"/>
+                <w:sz w:val="24"/>
+                <w:szCs w:val="24"/>
+              </w:rPr>
+              <w:t/>
+            </w:r>
+            <w:r>
+              <w:rPr>
+                <w:rFonts w:ascii="Tahoma" w:eastAsia="Times New Roman" w:hAnsi="Tahoma"/>
+                <w:b/>
+                <w:bCs/>
+                <w:i/>
+                <w:color w:val="FF0000"/>
+                <w:sz w:val="24"/>
+                <w:szCs w:val="24"/>
               </w:rPr>
               <w:t/>
             </w:r>
@@ -6454,44 +6454,44 @@
                 <w:bCs/>
                 <w:i/>
                 <w:color w:val="FF0000"/>
-                <w:sz w:val="20"/>
-                <w:szCs w:val="18"/>
-              </w:rPr>
-              <w:t/>
-            </w:r>
-            <w:r>
-              <w:rPr>
-                <w:rFonts w:ascii="Tahoma" w:eastAsia="Times New Roman" w:hAnsi="Tahoma"/>
-                <w:b/>
-                <w:bCs/>
-                <w:i/>
-                <w:color w:val="FF0000"/>
-                <w:sz w:val="20"/>
-                <w:szCs w:val="18"/>
-              </w:rPr>
-              <w:t/>
-            </w:r>
-            <w:r>
-              <w:rPr>
-                <w:rFonts w:ascii="Tahoma" w:eastAsia="Times New Roman" w:hAnsi="Tahoma"/>
-                <w:b/>
-                <w:bCs/>
-                <w:i/>
-                <w:color w:val="FF0000"/>
-                <w:sz w:val="20"/>
-                <w:szCs w:val="18"/>
-              </w:rPr>
-              <w:t/>
-            </w:r>
-            <w:r>
-              <w:rPr>
-                <w:rFonts w:ascii="Tahoma" w:eastAsia="Times New Roman" w:hAnsi="Tahoma"/>
-                <w:b/>
-                <w:bCs/>
-                <w:i/>
-                <w:color w:val="FF0000"/>
-                <w:sz w:val="20"/>
-                <w:szCs w:val="18"/>
+                <w:sz w:val="24"/>
+                <w:szCs w:val="24"/>
+              </w:rPr>
+              <w:t/>
+            </w:r>
+            <w:r>
+              <w:rPr>
+                <w:rFonts w:ascii="Tahoma" w:eastAsia="Times New Roman" w:hAnsi="Tahoma"/>
+                <w:b/>
+                <w:bCs/>
+                <w:i/>
+                <w:color w:val="FF0000"/>
+                <w:sz w:val="24"/>
+                <w:szCs w:val="24"/>
+              </w:rPr>
+              <w:t/>
+            </w:r>
+            <w:r>
+              <w:rPr>
+                <w:rFonts w:ascii="Tahoma" w:eastAsia="Times New Roman" w:hAnsi="Tahoma"/>
+                <w:b/>
+                <w:bCs/>
+                <w:i/>
+                <w:color w:val="FF0000"/>
+                <w:sz w:val="24"/>
+                <w:szCs w:val="24"/>
+              </w:rPr>
+              <w:t/>
+            </w:r>
+            <w:r>
+              <w:rPr>
+                <w:rFonts w:ascii="Tahoma" w:eastAsia="Times New Roman" w:hAnsi="Tahoma"/>
+                <w:b/>
+                <w:bCs/>
+                <w:i/>
+                <w:color w:val="FF0000"/>
+                <w:sz w:val="24"/>
+                <w:szCs w:val="24"/>
               </w:rPr>
               <w:t/>
             </w:r>
@@ -6500,7 +6500,7 @@
       </w:tr>
       <w:tr>
         <w:trPr>
-          <w:trHeight w:val="280"/>
+          <w:trHeight w:val="127"/>
         </w:trPr>
         <w:tc>
           <w:tcPr>
@@ -6722,19 +6722,19 @@
                 <w:bCs/>
                 <w:i/>
                 <w:color w:val="FF0000"/>
-                <w:sz w:val="20"/>
-                <w:szCs w:val="18"/>
-              </w:rPr>
-            </w:pPr>
-            <w:r>
-              <w:rPr>
-                <w:rFonts w:ascii="Tahoma" w:eastAsia="Times New Roman" w:hAnsi="Tahoma"/>
-                <w:b/>
-                <w:bCs/>
-                <w:i/>
-                <w:color w:val="FF0000"/>
-                <w:sz w:val="20"/>
-                <w:szCs w:val="18"/>
+                <w:sz w:val="24"/>
+                <w:szCs w:val="24"/>
+              </w:rPr>
+            </w:pPr>
+            <w:r>
+              <w:rPr>
+                <w:rFonts w:ascii="Tahoma" w:eastAsia="Times New Roman" w:hAnsi="Tahoma"/>
+                <w:b/>
+                <w:bCs/>
+                <w:i/>
+                <w:color w:val="FF0000"/>
+                <w:sz w:val="24"/>
+                <w:szCs w:val="24"/>
               </w:rPr>
               <w:t/>
             </w:r>
@@ -6746,20 +6746,20 @@
                 <w:bCs/>
                 <w:i/>
                 <w:color w:val="FF0000"/>
-                <w:sz w:val="20"/>
-                <w:szCs w:val="18"/>
-              </w:rPr>
-              <w:t/>
-            </w:r>
-            <w:r>
-              <w:rPr>
-                <w:rFonts w:ascii="Tahoma" w:eastAsia="Times New Roman" w:hAnsi="Tahoma"/>
-                <w:b/>
-                <w:bCs/>
-                <w:i/>
-                <w:color w:val="FF0000"/>
-                <w:sz w:val="20"/>
-                <w:szCs w:val="18"/>
+                <w:sz w:val="24"/>
+                <w:szCs w:val="24"/>
+              </w:rPr>
+              <w:t/>
+            </w:r>
+            <w:r>
+              <w:rPr>
+                <w:rFonts w:ascii="Tahoma" w:eastAsia="Times New Roman" w:hAnsi="Tahoma"/>
+                <w:b/>
+                <w:bCs/>
+                <w:i/>
+                <w:color w:val="FF0000"/>
+                <w:sz w:val="24"/>
+                <w:szCs w:val="24"/>
               </w:rPr>
               <w:t/>
             </w:r>
@@ -6771,44 +6771,44 @@
                 <w:bCs/>
                 <w:i/>
                 <w:color w:val="FF0000"/>
-                <w:sz w:val="20"/>
-                <w:szCs w:val="18"/>
-              </w:rPr>
-              <w:t/>
-            </w:r>
-            <w:r>
-              <w:rPr>
-                <w:rFonts w:ascii="Tahoma" w:eastAsia="Times New Roman" w:hAnsi="Tahoma"/>
-                <w:b/>
-                <w:bCs/>
-                <w:i/>
-                <w:color w:val="FF0000"/>
-                <w:sz w:val="20"/>
-                <w:szCs w:val="18"/>
-              </w:rPr>
-              <w:t/>
-            </w:r>
-            <w:r>
-              <w:rPr>
-                <w:rFonts w:ascii="Tahoma" w:eastAsia="Times New Roman" w:hAnsi="Tahoma"/>
-                <w:b/>
-                <w:bCs/>
-                <w:i/>
-                <w:color w:val="FF0000"/>
-                <w:sz w:val="20"/>
-                <w:szCs w:val="18"/>
-              </w:rPr>
-              <w:t/>
-            </w:r>
-            <w:r>
-              <w:rPr>
-                <w:rFonts w:ascii="Tahoma" w:eastAsia="Times New Roman" w:hAnsi="Tahoma"/>
-                <w:b/>
-                <w:bCs/>
-                <w:i/>
-                <w:color w:val="FF0000"/>
-                <w:sz w:val="20"/>
-                <w:szCs w:val="18"/>
+                <w:sz w:val="24"/>
+                <w:szCs w:val="24"/>
+              </w:rPr>
+              <w:t/>
+            </w:r>
+            <w:r>
+              <w:rPr>
+                <w:rFonts w:ascii="Tahoma" w:eastAsia="Times New Roman" w:hAnsi="Tahoma"/>
+                <w:b/>
+                <w:bCs/>
+                <w:i/>
+                <w:color w:val="FF0000"/>
+                <w:sz w:val="24"/>
+                <w:szCs w:val="24"/>
+              </w:rPr>
+              <w:t/>
+            </w:r>
+            <w:r>
+              <w:rPr>
+                <w:rFonts w:ascii="Tahoma" w:eastAsia="Times New Roman" w:hAnsi="Tahoma"/>
+                <w:b/>
+                <w:bCs/>
+                <w:i/>
+                <w:color w:val="FF0000"/>
+                <w:sz w:val="24"/>
+                <w:szCs w:val="24"/>
+              </w:rPr>
+              <w:t/>
+            </w:r>
+            <w:r>
+              <w:rPr>
+                <w:rFonts w:ascii="Tahoma" w:eastAsia="Times New Roman" w:hAnsi="Tahoma"/>
+                <w:b/>
+                <w:bCs/>
+                <w:i/>
+                <w:color w:val="FF0000"/>
+                <w:sz w:val="24"/>
+                <w:szCs w:val="24"/>
               </w:rPr>
               <w:t/>
             </w:r>
@@ -6817,7 +6817,7 @@
       </w:tr>
       <w:tr>
         <w:trPr>
-          <w:trHeight w:val="280"/>
+          <w:trHeight w:val="127"/>
         </w:trPr>
         <w:tc>
           <w:tcPr>
@@ -6998,7 +6998,7 @@
                 <w:rFonts w:ascii="Arial" w:eastAsia="Times New Roman" w:hAnsi="Arial" w:cs="Arial"/>
                 <w:b/>
               </w:rPr>
-              <w:t xml:space="preserve">14:07</w:t>
+              <w:t xml:space="preserve">13:07</w:t>
             </w:r>
             <w:proofErr w:type="spellStart"/>
             <w:r>
@@ -7039,19 +7039,19 @@
                 <w:bCs/>
                 <w:i/>
                 <w:color w:val="FF0000"/>
-                <w:sz w:val="20"/>
-                <w:szCs w:val="18"/>
-              </w:rPr>
-            </w:pPr>
-            <w:r>
-              <w:rPr>
-                <w:rFonts w:ascii="Tahoma" w:eastAsia="Times New Roman" w:hAnsi="Tahoma"/>
-                <w:b/>
-                <w:bCs/>
-                <w:i/>
-                <w:color w:val="FF0000"/>
-                <w:sz w:val="20"/>
-                <w:szCs w:val="18"/>
+                <w:sz w:val="24"/>
+                <w:szCs w:val="24"/>
+              </w:rPr>
+            </w:pPr>
+            <w:r>
+              <w:rPr>
+                <w:rFonts w:ascii="Tahoma" w:eastAsia="Times New Roman" w:hAnsi="Tahoma"/>
+                <w:b/>
+                <w:bCs/>
+                <w:i/>
+                <w:color w:val="FF0000"/>
+                <w:sz w:val="24"/>
+                <w:szCs w:val="24"/>
               </w:rPr>
               <w:t/>
             </w:r>
@@ -7063,20 +7063,20 @@
                 <w:bCs/>
                 <w:i/>
                 <w:color w:val="FF0000"/>
-                <w:sz w:val="20"/>
-                <w:szCs w:val="18"/>
-              </w:rPr>
-              <w:t/>
-            </w:r>
-            <w:r>
-              <w:rPr>
-                <w:rFonts w:ascii="Tahoma" w:eastAsia="Times New Roman" w:hAnsi="Tahoma"/>
-                <w:b/>
-                <w:bCs/>
-                <w:i/>
-                <w:color w:val="FF0000"/>
-                <w:sz w:val="20"/>
-                <w:szCs w:val="18"/>
+                <w:sz w:val="24"/>
+                <w:szCs w:val="24"/>
+              </w:rPr>
+              <w:t/>
+            </w:r>
+            <w:r>
+              <w:rPr>
+                <w:rFonts w:ascii="Tahoma" w:eastAsia="Times New Roman" w:hAnsi="Tahoma"/>
+                <w:b/>
+                <w:bCs/>
+                <w:i/>
+                <w:color w:val="FF0000"/>
+                <w:sz w:val="24"/>
+                <w:szCs w:val="24"/>
               </w:rPr>
               <w:t/>
             </w:r>
@@ -7088,44 +7088,44 @@
                 <w:bCs/>
                 <w:i/>
                 <w:color w:val="FF0000"/>
-                <w:sz w:val="20"/>
-                <w:szCs w:val="18"/>
-              </w:rPr>
-              <w:t/>
-            </w:r>
-            <w:r>
-              <w:rPr>
-                <w:rFonts w:ascii="Tahoma" w:eastAsia="Times New Roman" w:hAnsi="Tahoma"/>
-                <w:b/>
-                <w:bCs/>
-                <w:i/>
-                <w:color w:val="FF0000"/>
-                <w:sz w:val="20"/>
-                <w:szCs w:val="18"/>
-              </w:rPr>
-              <w:t/>
-            </w:r>
-            <w:r>
-              <w:rPr>
-                <w:rFonts w:ascii="Tahoma" w:eastAsia="Times New Roman" w:hAnsi="Tahoma"/>
-                <w:b/>
-                <w:bCs/>
-                <w:i/>
-                <w:color w:val="FF0000"/>
-                <w:sz w:val="20"/>
-                <w:szCs w:val="18"/>
-              </w:rPr>
-              <w:t/>
-            </w:r>
-            <w:r>
-              <w:rPr>
-                <w:rFonts w:ascii="Tahoma" w:eastAsia="Times New Roman" w:hAnsi="Tahoma"/>
-                <w:b/>
-                <w:bCs/>
-                <w:i/>
-                <w:color w:val="FF0000"/>
-                <w:sz w:val="20"/>
-                <w:szCs w:val="18"/>
+                <w:sz w:val="24"/>
+                <w:szCs w:val="24"/>
+              </w:rPr>
+              <w:t/>
+            </w:r>
+            <w:r>
+              <w:rPr>
+                <w:rFonts w:ascii="Tahoma" w:eastAsia="Times New Roman" w:hAnsi="Tahoma"/>
+                <w:b/>
+                <w:bCs/>
+                <w:i/>
+                <w:color w:val="FF0000"/>
+                <w:sz w:val="24"/>
+                <w:szCs w:val="24"/>
+              </w:rPr>
+              <w:t/>
+            </w:r>
+            <w:r>
+              <w:rPr>
+                <w:rFonts w:ascii="Tahoma" w:eastAsia="Times New Roman" w:hAnsi="Tahoma"/>
+                <w:b/>
+                <w:bCs/>
+                <w:i/>
+                <w:color w:val="FF0000"/>
+                <w:sz w:val="24"/>
+                <w:szCs w:val="24"/>
+              </w:rPr>
+              <w:t/>
+            </w:r>
+            <w:r>
+              <w:rPr>
+                <w:rFonts w:ascii="Tahoma" w:eastAsia="Times New Roman" w:hAnsi="Tahoma"/>
+                <w:b/>
+                <w:bCs/>
+                <w:i/>
+                <w:color w:val="FF0000"/>
+                <w:sz w:val="24"/>
+                <w:szCs w:val="24"/>
               </w:rPr>
               <w:t/>
             </w:r>
@@ -7134,7 +7134,7 @@
       </w:tr>
       <w:tr>
         <w:trPr>
-          <w:trHeight w:val="280"/>
+          <w:trHeight w:val="127"/>
         </w:trPr>
         <w:tc>
           <w:tcPr>
@@ -7315,7 +7315,7 @@
                 <w:rFonts w:ascii="Arial" w:eastAsia="Times New Roman" w:hAnsi="Arial" w:cs="Arial"/>
                 <w:b/>
               </w:rPr>
-              <w:t xml:space="preserve">14:02</w:t>
+              <w:t xml:space="preserve">13:02</w:t>
             </w:r>
             <w:proofErr w:type="spellStart"/>
             <w:r>
@@ -7356,19 +7356,19 @@
                 <w:bCs/>
                 <w:i/>
                 <w:color w:val="FF0000"/>
-                <w:sz w:val="20"/>
-                <w:szCs w:val="18"/>
-              </w:rPr>
-            </w:pPr>
-            <w:r>
-              <w:rPr>
-                <w:rFonts w:ascii="Tahoma" w:eastAsia="Times New Roman" w:hAnsi="Tahoma"/>
-                <w:b/>
-                <w:bCs/>
-                <w:i/>
-                <w:color w:val="FF0000"/>
-                <w:sz w:val="20"/>
-                <w:szCs w:val="18"/>
+                <w:sz w:val="24"/>
+                <w:szCs w:val="24"/>
+              </w:rPr>
+            </w:pPr>
+            <w:r>
+              <w:rPr>
+                <w:rFonts w:ascii="Tahoma" w:eastAsia="Times New Roman" w:hAnsi="Tahoma"/>
+                <w:b/>
+                <w:bCs/>
+                <w:i/>
+                <w:color w:val="FF0000"/>
+                <w:sz w:val="24"/>
+                <w:szCs w:val="24"/>
               </w:rPr>
               <w:t/>
             </w:r>
@@ -7380,20 +7380,20 @@
                 <w:bCs/>
                 <w:i/>
                 <w:color w:val="FF0000"/>
-                <w:sz w:val="20"/>
-                <w:szCs w:val="18"/>
-              </w:rPr>
-              <w:t/>
-            </w:r>
-            <w:r>
-              <w:rPr>
-                <w:rFonts w:ascii="Tahoma" w:eastAsia="Times New Roman" w:hAnsi="Tahoma"/>
-                <w:b/>
-                <w:bCs/>
-                <w:i/>
-                <w:color w:val="FF0000"/>
-                <w:sz w:val="20"/>
-                <w:szCs w:val="18"/>
+                <w:sz w:val="24"/>
+                <w:szCs w:val="24"/>
+              </w:rPr>
+              <w:t/>
+            </w:r>
+            <w:r>
+              <w:rPr>
+                <w:rFonts w:ascii="Tahoma" w:eastAsia="Times New Roman" w:hAnsi="Tahoma"/>
+                <w:b/>
+                <w:bCs/>
+                <w:i/>
+                <w:color w:val="FF0000"/>
+                <w:sz w:val="24"/>
+                <w:szCs w:val="24"/>
               </w:rPr>
               <w:t/>
             </w:r>
@@ -7405,44 +7405,44 @@
                 <w:bCs/>
                 <w:i/>
                 <w:color w:val="FF0000"/>
-                <w:sz w:val="20"/>
-                <w:szCs w:val="18"/>
-              </w:rPr>
-              <w:t/>
-            </w:r>
-            <w:r>
-              <w:rPr>
-                <w:rFonts w:ascii="Tahoma" w:eastAsia="Times New Roman" w:hAnsi="Tahoma"/>
-                <w:b/>
-                <w:bCs/>
-                <w:i/>
-                <w:color w:val="FF0000"/>
-                <w:sz w:val="20"/>
-                <w:szCs w:val="18"/>
-              </w:rPr>
-              <w:t/>
-            </w:r>
-            <w:r>
-              <w:rPr>
-                <w:rFonts w:ascii="Tahoma" w:eastAsia="Times New Roman" w:hAnsi="Tahoma"/>
-                <w:b/>
-                <w:bCs/>
-                <w:i/>
-                <w:color w:val="FF0000"/>
-                <w:sz w:val="20"/>
-                <w:szCs w:val="18"/>
-              </w:rPr>
-              <w:t/>
-            </w:r>
-            <w:r>
-              <w:rPr>
-                <w:rFonts w:ascii="Tahoma" w:eastAsia="Times New Roman" w:hAnsi="Tahoma"/>
-                <w:b/>
-                <w:bCs/>
-                <w:i/>
-                <w:color w:val="FF0000"/>
-                <w:sz w:val="20"/>
-                <w:szCs w:val="18"/>
+                <w:sz w:val="24"/>
+                <w:szCs w:val="24"/>
+              </w:rPr>
+              <w:t/>
+            </w:r>
+            <w:r>
+              <w:rPr>
+                <w:rFonts w:ascii="Tahoma" w:eastAsia="Times New Roman" w:hAnsi="Tahoma"/>
+                <w:b/>
+                <w:bCs/>
+                <w:i/>
+                <w:color w:val="FF0000"/>
+                <w:sz w:val="24"/>
+                <w:szCs w:val="24"/>
+              </w:rPr>
+              <w:t/>
+            </w:r>
+            <w:r>
+              <w:rPr>
+                <w:rFonts w:ascii="Tahoma" w:eastAsia="Times New Roman" w:hAnsi="Tahoma"/>
+                <w:b/>
+                <w:bCs/>
+                <w:i/>
+                <w:color w:val="FF0000"/>
+                <w:sz w:val="24"/>
+                <w:szCs w:val="24"/>
+              </w:rPr>
+              <w:t/>
+            </w:r>
+            <w:r>
+              <w:rPr>
+                <w:rFonts w:ascii="Tahoma" w:eastAsia="Times New Roman" w:hAnsi="Tahoma"/>
+                <w:b/>
+                <w:bCs/>
+                <w:i/>
+                <w:color w:val="FF0000"/>
+                <w:sz w:val="24"/>
+                <w:szCs w:val="24"/>
               </w:rPr>
               <w:t/>
             </w:r>
@@ -7451,7 +7451,7 @@
       </w:tr>
       <w:tr>
         <w:trPr>
-          <w:trHeight w:val="280"/>
+          <w:trHeight w:val="127"/>
         </w:trPr>
         <w:tc>
           <w:tcPr>
@@ -7632,7 +7632,7 @@
                 <w:rFonts w:ascii="Arial" w:eastAsia="Times New Roman" w:hAnsi="Arial" w:cs="Arial"/>
                 <w:b/>
               </w:rPr>
-              <w:t xml:space="preserve">14:06</w:t>
+              <w:t xml:space="preserve">13:06</w:t>
             </w:r>
             <w:proofErr w:type="spellStart"/>
             <w:r>
@@ -7673,19 +7673,19 @@
                 <w:bCs/>
                 <w:i/>
                 <w:color w:val="FF0000"/>
-                <w:sz w:val="20"/>
-                <w:szCs w:val="18"/>
-              </w:rPr>
-            </w:pPr>
-            <w:r>
-              <w:rPr>
-                <w:rFonts w:ascii="Tahoma" w:eastAsia="Times New Roman" w:hAnsi="Tahoma"/>
-                <w:b/>
-                <w:bCs/>
-                <w:i/>
-                <w:color w:val="FF0000"/>
-                <w:sz w:val="20"/>
-                <w:szCs w:val="18"/>
+                <w:sz w:val="24"/>
+                <w:szCs w:val="24"/>
+              </w:rPr>
+            </w:pPr>
+            <w:r>
+              <w:rPr>
+                <w:rFonts w:ascii="Tahoma" w:eastAsia="Times New Roman" w:hAnsi="Tahoma"/>
+                <w:b/>
+                <w:bCs/>
+                <w:i/>
+                <w:color w:val="FF0000"/>
+                <w:sz w:val="24"/>
+                <w:szCs w:val="24"/>
               </w:rPr>
               <w:t/>
             </w:r>
@@ -7697,20 +7697,20 @@
                 <w:bCs/>
                 <w:i/>
                 <w:color w:val="FF0000"/>
-                <w:sz w:val="20"/>
-                <w:szCs w:val="18"/>
-              </w:rPr>
-              <w:t/>
-            </w:r>
-            <w:r>
-              <w:rPr>
-                <w:rFonts w:ascii="Tahoma" w:eastAsia="Times New Roman" w:hAnsi="Tahoma"/>
-                <w:b/>
-                <w:bCs/>
-                <w:i/>
-                <w:color w:val="FF0000"/>
-                <w:sz w:val="20"/>
-                <w:szCs w:val="18"/>
+                <w:sz w:val="24"/>
+                <w:szCs w:val="24"/>
+              </w:rPr>
+              <w:t/>
+            </w:r>
+            <w:r>
+              <w:rPr>
+                <w:rFonts w:ascii="Tahoma" w:eastAsia="Times New Roman" w:hAnsi="Tahoma"/>
+                <w:b/>
+                <w:bCs/>
+                <w:i/>
+                <w:color w:val="FF0000"/>
+                <w:sz w:val="24"/>
+                <w:szCs w:val="24"/>
               </w:rPr>
               <w:t/>
             </w:r>
@@ -7722,44 +7722,44 @@
                 <w:bCs/>
                 <w:i/>
                 <w:color w:val="FF0000"/>
-                <w:sz w:val="20"/>
-                <w:szCs w:val="18"/>
-              </w:rPr>
-              <w:t/>
-            </w:r>
-            <w:r>
-              <w:rPr>
-                <w:rFonts w:ascii="Tahoma" w:eastAsia="Times New Roman" w:hAnsi="Tahoma"/>
-                <w:b/>
-                <w:bCs/>
-                <w:i/>
-                <w:color w:val="FF0000"/>
-                <w:sz w:val="20"/>
-                <w:szCs w:val="18"/>
-              </w:rPr>
-              <w:t/>
-            </w:r>
-            <w:r>
-              <w:rPr>
-                <w:rFonts w:ascii="Tahoma" w:eastAsia="Times New Roman" w:hAnsi="Tahoma"/>
-                <w:b/>
-                <w:bCs/>
-                <w:i/>
-                <w:color w:val="FF0000"/>
-                <w:sz w:val="20"/>
-                <w:szCs w:val="18"/>
-              </w:rPr>
-              <w:t/>
-            </w:r>
-            <w:r>
-              <w:rPr>
-                <w:rFonts w:ascii="Tahoma" w:eastAsia="Times New Roman" w:hAnsi="Tahoma"/>
-                <w:b/>
-                <w:bCs/>
-                <w:i/>
-                <w:color w:val="FF0000"/>
-                <w:sz w:val="20"/>
-                <w:szCs w:val="18"/>
+                <w:sz w:val="24"/>
+                <w:szCs w:val="24"/>
+              </w:rPr>
+              <w:t/>
+            </w:r>
+            <w:r>
+              <w:rPr>
+                <w:rFonts w:ascii="Tahoma" w:eastAsia="Times New Roman" w:hAnsi="Tahoma"/>
+                <w:b/>
+                <w:bCs/>
+                <w:i/>
+                <w:color w:val="FF0000"/>
+                <w:sz w:val="24"/>
+                <w:szCs w:val="24"/>
+              </w:rPr>
+              <w:t/>
+            </w:r>
+            <w:r>
+              <w:rPr>
+                <w:rFonts w:ascii="Tahoma" w:eastAsia="Times New Roman" w:hAnsi="Tahoma"/>
+                <w:b/>
+                <w:bCs/>
+                <w:i/>
+                <w:color w:val="FF0000"/>
+                <w:sz w:val="24"/>
+                <w:szCs w:val="24"/>
+              </w:rPr>
+              <w:t/>
+            </w:r>
+            <w:r>
+              <w:rPr>
+                <w:rFonts w:ascii="Tahoma" w:eastAsia="Times New Roman" w:hAnsi="Tahoma"/>
+                <w:b/>
+                <w:bCs/>
+                <w:i/>
+                <w:color w:val="FF0000"/>
+                <w:sz w:val="24"/>
+                <w:szCs w:val="24"/>
               </w:rPr>
               <w:t/>
             </w:r>
@@ -7768,7 +7768,7 @@
       </w:tr>
       <w:tr>
         <w:trPr>
-          <w:trHeight w:val="280"/>
+          <w:trHeight w:val="127"/>
         </w:trPr>
         <w:tc>
           <w:tcPr>
@@ -7949,7 +7949,7 @@
                 <w:rFonts w:ascii="Arial" w:eastAsia="Times New Roman" w:hAnsi="Arial" w:cs="Arial"/>
                 <w:b/>
               </w:rPr>
-              <w:t xml:space="preserve">14:07</w:t>
+              <w:t xml:space="preserve">13:07</w:t>
             </w:r>
             <w:proofErr w:type="spellStart"/>
             <w:r>
@@ -7990,19 +7990,19 @@
                 <w:bCs/>
                 <w:i/>
                 <w:color w:val="FF0000"/>
-                <w:sz w:val="20"/>
-                <w:szCs w:val="18"/>
-              </w:rPr>
-            </w:pPr>
-            <w:r>
-              <w:rPr>
-                <w:rFonts w:ascii="Tahoma" w:eastAsia="Times New Roman" w:hAnsi="Tahoma"/>
-                <w:b/>
-                <w:bCs/>
-                <w:i/>
-                <w:color w:val="FF0000"/>
-                <w:sz w:val="20"/>
-                <w:szCs w:val="18"/>
+                <w:sz w:val="24"/>
+                <w:szCs w:val="24"/>
+              </w:rPr>
+            </w:pPr>
+            <w:r>
+              <w:rPr>
+                <w:rFonts w:ascii="Tahoma" w:eastAsia="Times New Roman" w:hAnsi="Tahoma"/>
+                <w:b/>
+                <w:bCs/>
+                <w:i/>
+                <w:color w:val="FF0000"/>
+                <w:sz w:val="24"/>
+                <w:szCs w:val="24"/>
               </w:rPr>
               <w:t/>
             </w:r>
@@ -8014,20 +8014,20 @@
                 <w:bCs/>
                 <w:i/>
                 <w:color w:val="FF0000"/>
-                <w:sz w:val="20"/>
-                <w:szCs w:val="18"/>
-              </w:rPr>
-              <w:t/>
-            </w:r>
-            <w:r>
-              <w:rPr>
-                <w:rFonts w:ascii="Tahoma" w:eastAsia="Times New Roman" w:hAnsi="Tahoma"/>
-                <w:b/>
-                <w:bCs/>
-                <w:i/>
-                <w:color w:val="FF0000"/>
-                <w:sz w:val="20"/>
-                <w:szCs w:val="18"/>
+                <w:sz w:val="24"/>
+                <w:szCs w:val="24"/>
+              </w:rPr>
+              <w:t/>
+            </w:r>
+            <w:r>
+              <w:rPr>
+                <w:rFonts w:ascii="Tahoma" w:eastAsia="Times New Roman" w:hAnsi="Tahoma"/>
+                <w:b/>
+                <w:bCs/>
+                <w:i/>
+                <w:color w:val="FF0000"/>
+                <w:sz w:val="24"/>
+                <w:szCs w:val="24"/>
               </w:rPr>
               <w:t/>
             </w:r>
@@ -8039,44 +8039,44 @@
                 <w:bCs/>
                 <w:i/>
                 <w:color w:val="FF0000"/>
-                <w:sz w:val="20"/>
-                <w:szCs w:val="18"/>
-              </w:rPr>
-              <w:t/>
-            </w:r>
-            <w:r>
-              <w:rPr>
-                <w:rFonts w:ascii="Tahoma" w:eastAsia="Times New Roman" w:hAnsi="Tahoma"/>
-                <w:b/>
-                <w:bCs/>
-                <w:i/>
-                <w:color w:val="FF0000"/>
-                <w:sz w:val="20"/>
-                <w:szCs w:val="18"/>
-              </w:rPr>
-              <w:t/>
-            </w:r>
-            <w:r>
-              <w:rPr>
-                <w:rFonts w:ascii="Tahoma" w:eastAsia="Times New Roman" w:hAnsi="Tahoma"/>
-                <w:b/>
-                <w:bCs/>
-                <w:i/>
-                <w:color w:val="FF0000"/>
-                <w:sz w:val="20"/>
-                <w:szCs w:val="18"/>
-              </w:rPr>
-              <w:t/>
-            </w:r>
-            <w:r>
-              <w:rPr>
-                <w:rFonts w:ascii="Tahoma" w:eastAsia="Times New Roman" w:hAnsi="Tahoma"/>
-                <w:b/>
-                <w:bCs/>
-                <w:i/>
-                <w:color w:val="FF0000"/>
-                <w:sz w:val="20"/>
-                <w:szCs w:val="18"/>
+                <w:sz w:val="24"/>
+                <w:szCs w:val="24"/>
+              </w:rPr>
+              <w:t/>
+            </w:r>
+            <w:r>
+              <w:rPr>
+                <w:rFonts w:ascii="Tahoma" w:eastAsia="Times New Roman" w:hAnsi="Tahoma"/>
+                <w:b/>
+                <w:bCs/>
+                <w:i/>
+                <w:color w:val="FF0000"/>
+                <w:sz w:val="24"/>
+                <w:szCs w:val="24"/>
+              </w:rPr>
+              <w:t/>
+            </w:r>
+            <w:r>
+              <w:rPr>
+                <w:rFonts w:ascii="Tahoma" w:eastAsia="Times New Roman" w:hAnsi="Tahoma"/>
+                <w:b/>
+                <w:bCs/>
+                <w:i/>
+                <w:color w:val="FF0000"/>
+                <w:sz w:val="24"/>
+                <w:szCs w:val="24"/>
+              </w:rPr>
+              <w:t/>
+            </w:r>
+            <w:r>
+              <w:rPr>
+                <w:rFonts w:ascii="Tahoma" w:eastAsia="Times New Roman" w:hAnsi="Tahoma"/>
+                <w:b/>
+                <w:bCs/>
+                <w:i/>
+                <w:color w:val="FF0000"/>
+                <w:sz w:val="24"/>
+                <w:szCs w:val="24"/>
               </w:rPr>
               <w:t/>
             </w:r>
@@ -8085,7 +8085,7 @@
       </w:tr>
       <w:tr>
         <w:trPr>
-          <w:trHeight w:val="280"/>
+          <w:trHeight w:val="127"/>
         </w:trPr>
         <w:tc>
           <w:tcPr>
@@ -8266,7 +8266,7 @@
                 <w:rFonts w:ascii="Arial" w:eastAsia="Times New Roman" w:hAnsi="Arial" w:cs="Arial"/>
                 <w:b/>
               </w:rPr>
-              <w:t xml:space="preserve">14:09</w:t>
+              <w:t xml:space="preserve">13:09</w:t>
             </w:r>
             <w:proofErr w:type="spellStart"/>
             <w:r>
@@ -8307,19 +8307,19 @@
                 <w:bCs/>
                 <w:i/>
                 <w:color w:val="FF0000"/>
-                <w:sz w:val="20"/>
-                <w:szCs w:val="18"/>
-              </w:rPr>
-            </w:pPr>
-            <w:r>
-              <w:rPr>
-                <w:rFonts w:ascii="Tahoma" w:eastAsia="Times New Roman" w:hAnsi="Tahoma"/>
-                <w:b/>
-                <w:bCs/>
-                <w:i/>
-                <w:color w:val="FF0000"/>
-                <w:sz w:val="20"/>
-                <w:szCs w:val="18"/>
+                <w:sz w:val="24"/>
+                <w:szCs w:val="24"/>
+              </w:rPr>
+            </w:pPr>
+            <w:r>
+              <w:rPr>
+                <w:rFonts w:ascii="Tahoma" w:eastAsia="Times New Roman" w:hAnsi="Tahoma"/>
+                <w:b/>
+                <w:bCs/>
+                <w:i/>
+                <w:color w:val="FF0000"/>
+                <w:sz w:val="24"/>
+                <w:szCs w:val="24"/>
               </w:rPr>
               <w:t/>
             </w:r>
@@ -8331,20 +8331,20 @@
                 <w:bCs/>
                 <w:i/>
                 <w:color w:val="FF0000"/>
-                <w:sz w:val="20"/>
-                <w:szCs w:val="18"/>
-              </w:rPr>
-              <w:t/>
-            </w:r>
-            <w:r>
-              <w:rPr>
-                <w:rFonts w:ascii="Tahoma" w:eastAsia="Times New Roman" w:hAnsi="Tahoma"/>
-                <w:b/>
-                <w:bCs/>
-                <w:i/>
-                <w:color w:val="FF0000"/>
-                <w:sz w:val="20"/>
-                <w:szCs w:val="18"/>
+                <w:sz w:val="24"/>
+                <w:szCs w:val="24"/>
+              </w:rPr>
+              <w:t/>
+            </w:r>
+            <w:r>
+              <w:rPr>
+                <w:rFonts w:ascii="Tahoma" w:eastAsia="Times New Roman" w:hAnsi="Tahoma"/>
+                <w:b/>
+                <w:bCs/>
+                <w:i/>
+                <w:color w:val="FF0000"/>
+                <w:sz w:val="24"/>
+                <w:szCs w:val="24"/>
               </w:rPr>
               <w:t/>
             </w:r>
@@ -8356,44 +8356,44 @@
                 <w:bCs/>
                 <w:i/>
                 <w:color w:val="FF0000"/>
-                <w:sz w:val="20"/>
-                <w:szCs w:val="18"/>
-              </w:rPr>
-              <w:t/>
-            </w:r>
-            <w:r>
-              <w:rPr>
-                <w:rFonts w:ascii="Tahoma" w:eastAsia="Times New Roman" w:hAnsi="Tahoma"/>
-                <w:b/>
-                <w:bCs/>
-                <w:i/>
-                <w:color w:val="FF0000"/>
-                <w:sz w:val="20"/>
-                <w:szCs w:val="18"/>
-              </w:rPr>
-              <w:t/>
-            </w:r>
-            <w:r>
-              <w:rPr>
-                <w:rFonts w:ascii="Tahoma" w:eastAsia="Times New Roman" w:hAnsi="Tahoma"/>
-                <w:b/>
-                <w:bCs/>
-                <w:i/>
-                <w:color w:val="FF0000"/>
-                <w:sz w:val="20"/>
-                <w:szCs w:val="18"/>
-              </w:rPr>
-              <w:t/>
-            </w:r>
-            <w:r>
-              <w:rPr>
-                <w:rFonts w:ascii="Tahoma" w:eastAsia="Times New Roman" w:hAnsi="Tahoma"/>
-                <w:b/>
-                <w:bCs/>
-                <w:i/>
-                <w:color w:val="FF0000"/>
-                <w:sz w:val="20"/>
-                <w:szCs w:val="18"/>
+                <w:sz w:val="24"/>
+                <w:szCs w:val="24"/>
+              </w:rPr>
+              <w:t/>
+            </w:r>
+            <w:r>
+              <w:rPr>
+                <w:rFonts w:ascii="Tahoma" w:eastAsia="Times New Roman" w:hAnsi="Tahoma"/>
+                <w:b/>
+                <w:bCs/>
+                <w:i/>
+                <w:color w:val="FF0000"/>
+                <w:sz w:val="24"/>
+                <w:szCs w:val="24"/>
+              </w:rPr>
+              <w:t/>
+            </w:r>
+            <w:r>
+              <w:rPr>
+                <w:rFonts w:ascii="Tahoma" w:eastAsia="Times New Roman" w:hAnsi="Tahoma"/>
+                <w:b/>
+                <w:bCs/>
+                <w:i/>
+                <w:color w:val="FF0000"/>
+                <w:sz w:val="24"/>
+                <w:szCs w:val="24"/>
+              </w:rPr>
+              <w:t/>
+            </w:r>
+            <w:r>
+              <w:rPr>
+                <w:rFonts w:ascii="Tahoma" w:eastAsia="Times New Roman" w:hAnsi="Tahoma"/>
+                <w:b/>
+                <w:bCs/>
+                <w:i/>
+                <w:color w:val="FF0000"/>
+                <w:sz w:val="24"/>
+                <w:szCs w:val="24"/>
               </w:rPr>
               <w:t/>
             </w:r>
@@ -8402,7 +8402,7 @@
       </w:tr>
       <w:tr>
         <w:trPr>
-          <w:trHeight w:val="280"/>
+          <w:trHeight w:val="127"/>
         </w:trPr>
         <w:tc>
           <w:tcPr>
@@ -8624,19 +8624,19 @@
                 <w:bCs/>
                 <w:i/>
                 <w:color w:val="FF0000"/>
-                <w:sz w:val="20"/>
-                <w:szCs w:val="18"/>
-              </w:rPr>
-            </w:pPr>
-            <w:r>
-              <w:rPr>
-                <w:rFonts w:ascii="Tahoma" w:eastAsia="Times New Roman" w:hAnsi="Tahoma"/>
-                <w:b/>
-                <w:bCs/>
-                <w:i/>
-                <w:color w:val="FF0000"/>
-                <w:sz w:val="20"/>
-                <w:szCs w:val="18"/>
+                <w:sz w:val="24"/>
+                <w:szCs w:val="24"/>
+              </w:rPr>
+            </w:pPr>
+            <w:r>
+              <w:rPr>
+                <w:rFonts w:ascii="Tahoma" w:eastAsia="Times New Roman" w:hAnsi="Tahoma"/>
+                <w:b/>
+                <w:bCs/>
+                <w:i/>
+                <w:color w:val="FF0000"/>
+                <w:sz w:val="24"/>
+                <w:szCs w:val="24"/>
               </w:rPr>
               <w:t/>
             </w:r>
@@ -8648,20 +8648,20 @@
                 <w:bCs/>
                 <w:i/>
                 <w:color w:val="FF0000"/>
-                <w:sz w:val="20"/>
-                <w:szCs w:val="18"/>
-              </w:rPr>
-              <w:t/>
-            </w:r>
-            <w:r>
-              <w:rPr>
-                <w:rFonts w:ascii="Tahoma" w:eastAsia="Times New Roman" w:hAnsi="Tahoma"/>
-                <w:b/>
-                <w:bCs/>
-                <w:i/>
-                <w:color w:val="FF0000"/>
-                <w:sz w:val="20"/>
-                <w:szCs w:val="18"/>
+                <w:sz w:val="24"/>
+                <w:szCs w:val="24"/>
+              </w:rPr>
+              <w:t/>
+            </w:r>
+            <w:r>
+              <w:rPr>
+                <w:rFonts w:ascii="Tahoma" w:eastAsia="Times New Roman" w:hAnsi="Tahoma"/>
+                <w:b/>
+                <w:bCs/>
+                <w:i/>
+                <w:color w:val="FF0000"/>
+                <w:sz w:val="24"/>
+                <w:szCs w:val="24"/>
               </w:rPr>
               <w:t/>
             </w:r>
@@ -8673,44 +8673,44 @@
                 <w:bCs/>
                 <w:i/>
                 <w:color w:val="FF0000"/>
-                <w:sz w:val="20"/>
-                <w:szCs w:val="18"/>
-              </w:rPr>
-              <w:t/>
-            </w:r>
-            <w:r>
-              <w:rPr>
-                <w:rFonts w:ascii="Tahoma" w:eastAsia="Times New Roman" w:hAnsi="Tahoma"/>
-                <w:b/>
-                <w:bCs/>
-                <w:i/>
-                <w:color w:val="FF0000"/>
-                <w:sz w:val="20"/>
-                <w:szCs w:val="18"/>
-              </w:rPr>
-              <w:t/>
-            </w:r>
-            <w:r>
-              <w:rPr>
-                <w:rFonts w:ascii="Tahoma" w:eastAsia="Times New Roman" w:hAnsi="Tahoma"/>
-                <w:b/>
-                <w:bCs/>
-                <w:i/>
-                <w:color w:val="FF0000"/>
-                <w:sz w:val="20"/>
-                <w:szCs w:val="18"/>
-              </w:rPr>
-              <w:t/>
-            </w:r>
-            <w:r>
-              <w:rPr>
-                <w:rFonts w:ascii="Tahoma" w:eastAsia="Times New Roman" w:hAnsi="Tahoma"/>
-                <w:b/>
-                <w:bCs/>
-                <w:i/>
-                <w:color w:val="FF0000"/>
-                <w:sz w:val="20"/>
-                <w:szCs w:val="18"/>
+                <w:sz w:val="24"/>
+                <w:szCs w:val="24"/>
+              </w:rPr>
+              <w:t/>
+            </w:r>
+            <w:r>
+              <w:rPr>
+                <w:rFonts w:ascii="Tahoma" w:eastAsia="Times New Roman" w:hAnsi="Tahoma"/>
+                <w:b/>
+                <w:bCs/>
+                <w:i/>
+                <w:color w:val="FF0000"/>
+                <w:sz w:val="24"/>
+                <w:szCs w:val="24"/>
+              </w:rPr>
+              <w:t/>
+            </w:r>
+            <w:r>
+              <w:rPr>
+                <w:rFonts w:ascii="Tahoma" w:eastAsia="Times New Roman" w:hAnsi="Tahoma"/>
+                <w:b/>
+                <w:bCs/>
+                <w:i/>
+                <w:color w:val="FF0000"/>
+                <w:sz w:val="24"/>
+                <w:szCs w:val="24"/>
+              </w:rPr>
+              <w:t/>
+            </w:r>
+            <w:r>
+              <w:rPr>
+                <w:rFonts w:ascii="Tahoma" w:eastAsia="Times New Roman" w:hAnsi="Tahoma"/>
+                <w:b/>
+                <w:bCs/>
+                <w:i/>
+                <w:color w:val="FF0000"/>
+                <w:sz w:val="24"/>
+                <w:szCs w:val="24"/>
               </w:rPr>
               <w:t/>
             </w:r>
@@ -8719,7 +8719,7 @@
       </w:tr>
       <w:tr>
         <w:trPr>
-          <w:trHeight w:val="280"/>
+          <w:trHeight w:val="127"/>
         </w:trPr>
         <w:tc>
           <w:tcPr>
@@ -8941,19 +8941,19 @@
                 <w:bCs/>
                 <w:i/>
                 <w:color w:val="FF0000"/>
-                <w:sz w:val="20"/>
-                <w:szCs w:val="18"/>
-              </w:rPr>
-            </w:pPr>
-            <w:r>
-              <w:rPr>
-                <w:rFonts w:ascii="Tahoma" w:eastAsia="Times New Roman" w:hAnsi="Tahoma"/>
-                <w:b/>
-                <w:bCs/>
-                <w:i/>
-                <w:color w:val="FF0000"/>
-                <w:sz w:val="20"/>
-                <w:szCs w:val="18"/>
+                <w:sz w:val="24"/>
+                <w:szCs w:val="24"/>
+              </w:rPr>
+            </w:pPr>
+            <w:r>
+              <w:rPr>
+                <w:rFonts w:ascii="Tahoma" w:eastAsia="Times New Roman" w:hAnsi="Tahoma"/>
+                <w:b/>
+                <w:bCs/>
+                <w:i/>
+                <w:color w:val="FF0000"/>
+                <w:sz w:val="24"/>
+                <w:szCs w:val="24"/>
               </w:rPr>
               <w:t/>
             </w:r>
@@ -8965,20 +8965,20 @@
                 <w:bCs/>
                 <w:i/>
                 <w:color w:val="FF0000"/>
-                <w:sz w:val="20"/>
-                <w:szCs w:val="18"/>
-              </w:rPr>
-              <w:t/>
-            </w:r>
-            <w:r>
-              <w:rPr>
-                <w:rFonts w:ascii="Tahoma" w:eastAsia="Times New Roman" w:hAnsi="Tahoma"/>
-                <w:b/>
-                <w:bCs/>
-                <w:i/>
-                <w:color w:val="FF0000"/>
-                <w:sz w:val="20"/>
-                <w:szCs w:val="18"/>
+                <w:sz w:val="24"/>
+                <w:szCs w:val="24"/>
+              </w:rPr>
+              <w:t/>
+            </w:r>
+            <w:r>
+              <w:rPr>
+                <w:rFonts w:ascii="Tahoma" w:eastAsia="Times New Roman" w:hAnsi="Tahoma"/>
+                <w:b/>
+                <w:bCs/>
+                <w:i/>
+                <w:color w:val="FF0000"/>
+                <w:sz w:val="24"/>
+                <w:szCs w:val="24"/>
               </w:rPr>
               <w:t/>
             </w:r>
@@ -8990,44 +8990,44 @@
                 <w:bCs/>
                 <w:i/>
                 <w:color w:val="FF0000"/>
-                <w:sz w:val="20"/>
-                <w:szCs w:val="18"/>
-              </w:rPr>
-              <w:t/>
-            </w:r>
-            <w:r>
-              <w:rPr>
-                <w:rFonts w:ascii="Tahoma" w:eastAsia="Times New Roman" w:hAnsi="Tahoma"/>
-                <w:b/>
-                <w:bCs/>
-                <w:i/>
-                <w:color w:val="FF0000"/>
-                <w:sz w:val="20"/>
-                <w:szCs w:val="18"/>
-              </w:rPr>
-              <w:t/>
-            </w:r>
-            <w:r>
-              <w:rPr>
-                <w:rFonts w:ascii="Tahoma" w:eastAsia="Times New Roman" w:hAnsi="Tahoma"/>
-                <w:b/>
-                <w:bCs/>
-                <w:i/>
-                <w:color w:val="FF0000"/>
-                <w:sz w:val="20"/>
-                <w:szCs w:val="18"/>
-              </w:rPr>
-              <w:t/>
-            </w:r>
-            <w:r>
-              <w:rPr>
-                <w:rFonts w:ascii="Tahoma" w:eastAsia="Times New Roman" w:hAnsi="Tahoma"/>
-                <w:b/>
-                <w:bCs/>
-                <w:i/>
-                <w:color w:val="FF0000"/>
-                <w:sz w:val="20"/>
-                <w:szCs w:val="18"/>
+                <w:sz w:val="24"/>
+                <w:szCs w:val="24"/>
+              </w:rPr>
+              <w:t/>
+            </w:r>
+            <w:r>
+              <w:rPr>
+                <w:rFonts w:ascii="Tahoma" w:eastAsia="Times New Roman" w:hAnsi="Tahoma"/>
+                <w:b/>
+                <w:bCs/>
+                <w:i/>
+                <w:color w:val="FF0000"/>
+                <w:sz w:val="24"/>
+                <w:szCs w:val="24"/>
+              </w:rPr>
+              <w:t/>
+            </w:r>
+            <w:r>
+              <w:rPr>
+                <w:rFonts w:ascii="Tahoma" w:eastAsia="Times New Roman" w:hAnsi="Tahoma"/>
+                <w:b/>
+                <w:bCs/>
+                <w:i/>
+                <w:color w:val="FF0000"/>
+                <w:sz w:val="24"/>
+                <w:szCs w:val="24"/>
+              </w:rPr>
+              <w:t/>
+            </w:r>
+            <w:r>
+              <w:rPr>
+                <w:rFonts w:ascii="Tahoma" w:eastAsia="Times New Roman" w:hAnsi="Tahoma"/>
+                <w:b/>
+                <w:bCs/>
+                <w:i/>
+                <w:color w:val="FF0000"/>
+                <w:sz w:val="24"/>
+                <w:szCs w:val="24"/>
               </w:rPr>
               <w:t/>
             </w:r>
@@ -9036,7 +9036,7 @@
       </w:tr>
       <w:tr>
         <w:trPr>
-          <w:trHeight w:val="280"/>
+          <w:trHeight w:val="127"/>
         </w:trPr>
         <w:tc>
           <w:tcPr>
@@ -9217,7 +9217,7 @@
                 <w:rFonts w:ascii="Arial" w:eastAsia="Times New Roman" w:hAnsi="Arial" w:cs="Arial"/>
                 <w:b/>
               </w:rPr>
-              <w:t xml:space="preserve">14:09</w:t>
+              <w:t xml:space="preserve">13:09</w:t>
             </w:r>
             <w:proofErr w:type="spellStart"/>
             <w:r>
@@ -9258,19 +9258,19 @@
                 <w:bCs/>
                 <w:i/>
                 <w:color w:val="FF0000"/>
-                <w:sz w:val="20"/>
-                <w:szCs w:val="18"/>
-              </w:rPr>
-            </w:pPr>
-            <w:r>
-              <w:rPr>
-                <w:rFonts w:ascii="Tahoma" w:eastAsia="Times New Roman" w:hAnsi="Tahoma"/>
-                <w:b/>
-                <w:bCs/>
-                <w:i/>
-                <w:color w:val="FF0000"/>
-                <w:sz w:val="20"/>
-                <w:szCs w:val="18"/>
+                <w:sz w:val="24"/>
+                <w:szCs w:val="24"/>
+              </w:rPr>
+            </w:pPr>
+            <w:r>
+              <w:rPr>
+                <w:rFonts w:ascii="Tahoma" w:eastAsia="Times New Roman" w:hAnsi="Tahoma"/>
+                <w:b/>
+                <w:bCs/>
+                <w:i/>
+                <w:color w:val="FF0000"/>
+                <w:sz w:val="24"/>
+                <w:szCs w:val="24"/>
               </w:rPr>
               <w:t/>
             </w:r>
@@ -9282,20 +9282,20 @@
                 <w:bCs/>
                 <w:i/>
                 <w:color w:val="FF0000"/>
-                <w:sz w:val="20"/>
-                <w:szCs w:val="18"/>
-              </w:rPr>
-              <w:t/>
-            </w:r>
-            <w:r>
-              <w:rPr>
-                <w:rFonts w:ascii="Tahoma" w:eastAsia="Times New Roman" w:hAnsi="Tahoma"/>
-                <w:b/>
-                <w:bCs/>
-                <w:i/>
-                <w:color w:val="FF0000"/>
-                <w:sz w:val="20"/>
-                <w:szCs w:val="18"/>
+                <w:sz w:val="24"/>
+                <w:szCs w:val="24"/>
+              </w:rPr>
+              <w:t/>
+            </w:r>
+            <w:r>
+              <w:rPr>
+                <w:rFonts w:ascii="Tahoma" w:eastAsia="Times New Roman" w:hAnsi="Tahoma"/>
+                <w:b/>
+                <w:bCs/>
+                <w:i/>
+                <w:color w:val="FF0000"/>
+                <w:sz w:val="24"/>
+                <w:szCs w:val="24"/>
               </w:rPr>
               <w:t/>
             </w:r>
@@ -9307,44 +9307,44 @@
                 <w:bCs/>
                 <w:i/>
                 <w:color w:val="FF0000"/>
-                <w:sz w:val="20"/>
-                <w:szCs w:val="18"/>
-              </w:rPr>
-              <w:t/>
-            </w:r>
-            <w:r>
-              <w:rPr>
-                <w:rFonts w:ascii="Tahoma" w:eastAsia="Times New Roman" w:hAnsi="Tahoma"/>
-                <w:b/>
-                <w:bCs/>
-                <w:i/>
-                <w:color w:val="FF0000"/>
-                <w:sz w:val="20"/>
-                <w:szCs w:val="18"/>
-              </w:rPr>
-              <w:t/>
-            </w:r>
-            <w:r>
-              <w:rPr>
-                <w:rFonts w:ascii="Tahoma" w:eastAsia="Times New Roman" w:hAnsi="Tahoma"/>
-                <w:b/>
-                <w:bCs/>
-                <w:i/>
-                <w:color w:val="FF0000"/>
-                <w:sz w:val="20"/>
-                <w:szCs w:val="18"/>
-              </w:rPr>
-              <w:t/>
-            </w:r>
-            <w:r>
-              <w:rPr>
-                <w:rFonts w:ascii="Tahoma" w:eastAsia="Times New Roman" w:hAnsi="Tahoma"/>
-                <w:b/>
-                <w:bCs/>
-                <w:i/>
-                <w:color w:val="FF0000"/>
-                <w:sz w:val="20"/>
-                <w:szCs w:val="18"/>
+                <w:sz w:val="24"/>
+                <w:szCs w:val="24"/>
+              </w:rPr>
+              <w:t/>
+            </w:r>
+            <w:r>
+              <w:rPr>
+                <w:rFonts w:ascii="Tahoma" w:eastAsia="Times New Roman" w:hAnsi="Tahoma"/>
+                <w:b/>
+                <w:bCs/>
+                <w:i/>
+                <w:color w:val="FF0000"/>
+                <w:sz w:val="24"/>
+                <w:szCs w:val="24"/>
+              </w:rPr>
+              <w:t/>
+            </w:r>
+            <w:r>
+              <w:rPr>
+                <w:rFonts w:ascii="Tahoma" w:eastAsia="Times New Roman" w:hAnsi="Tahoma"/>
+                <w:b/>
+                <w:bCs/>
+                <w:i/>
+                <w:color w:val="FF0000"/>
+                <w:sz w:val="24"/>
+                <w:szCs w:val="24"/>
+              </w:rPr>
+              <w:t/>
+            </w:r>
+            <w:r>
+              <w:rPr>
+                <w:rFonts w:ascii="Tahoma" w:eastAsia="Times New Roman" w:hAnsi="Tahoma"/>
+                <w:b/>
+                <w:bCs/>
+                <w:i/>
+                <w:color w:val="FF0000"/>
+                <w:sz w:val="24"/>
+                <w:szCs w:val="24"/>
               </w:rPr>
               <w:t/>
             </w:r>
@@ -9353,7 +9353,7 @@
       </w:tr>
       <w:tr>
         <w:trPr>
-          <w:trHeight w:val="280"/>
+          <w:trHeight w:val="127"/>
         </w:trPr>
         <w:tc>
           <w:tcPr>
@@ -9575,19 +9575,19 @@
                 <w:bCs/>
                 <w:i/>
                 <w:color w:val="FF0000"/>
-                <w:sz w:val="20"/>
-                <w:szCs w:val="18"/>
-              </w:rPr>
-            </w:pPr>
-            <w:r>
-              <w:rPr>
-                <w:rFonts w:ascii="Tahoma" w:eastAsia="Times New Roman" w:hAnsi="Tahoma"/>
-                <w:b/>
-                <w:bCs/>
-                <w:i/>
-                <w:color w:val="FF0000"/>
-                <w:sz w:val="20"/>
-                <w:szCs w:val="18"/>
+                <w:sz w:val="24"/>
+                <w:szCs w:val="24"/>
+              </w:rPr>
+            </w:pPr>
+            <w:r>
+              <w:rPr>
+                <w:rFonts w:ascii="Tahoma" w:eastAsia="Times New Roman" w:hAnsi="Tahoma"/>
+                <w:b/>
+                <w:bCs/>
+                <w:i/>
+                <w:color w:val="FF0000"/>
+                <w:sz w:val="24"/>
+                <w:szCs w:val="24"/>
               </w:rPr>
               <w:t/>
             </w:r>
@@ -9599,20 +9599,20 @@
                 <w:bCs/>
                 <w:i/>
                 <w:color w:val="FF0000"/>
-                <w:sz w:val="20"/>
-                <w:szCs w:val="18"/>
-              </w:rPr>
-              <w:t/>
-            </w:r>
-            <w:r>
-              <w:rPr>
-                <w:rFonts w:ascii="Tahoma" w:eastAsia="Times New Roman" w:hAnsi="Tahoma"/>
-                <w:b/>
-                <w:bCs/>
-                <w:i/>
-                <w:color w:val="FF0000"/>
-                <w:sz w:val="20"/>
-                <w:szCs w:val="18"/>
+                <w:sz w:val="24"/>
+                <w:szCs w:val="24"/>
+              </w:rPr>
+              <w:t/>
+            </w:r>
+            <w:r>
+              <w:rPr>
+                <w:rFonts w:ascii="Tahoma" w:eastAsia="Times New Roman" w:hAnsi="Tahoma"/>
+                <w:b/>
+                <w:bCs/>
+                <w:i/>
+                <w:color w:val="FF0000"/>
+                <w:sz w:val="24"/>
+                <w:szCs w:val="24"/>
               </w:rPr>
               <w:t/>
             </w:r>
@@ -9624,8 +9624,8 @@
                 <w:bCs/>
                 <w:i/>
                 <w:color w:val="FF0000"/>
-                <w:sz w:val="20"/>
-                <w:szCs w:val="18"/>
+                <w:sz w:val="24"/>
+                <w:szCs w:val="24"/>
               </w:rPr>
               <w:t xml:space="preserve">FERIADO = Dia Do Servidor Público</w:t>
             </w:r>
@@ -9636,32 +9636,32 @@
                 <w:bCs/>
                 <w:i/>
                 <w:color w:val="FF0000"/>
-                <w:sz w:val="20"/>
-                <w:szCs w:val="18"/>
-              </w:rPr>
-              <w:t/>
-            </w:r>
-            <w:r>
-              <w:rPr>
-                <w:rFonts w:ascii="Tahoma" w:eastAsia="Times New Roman" w:hAnsi="Tahoma"/>
-                <w:b/>
-                <w:bCs/>
-                <w:i/>
-                <w:color w:val="FF0000"/>
-                <w:sz w:val="20"/>
-                <w:szCs w:val="18"/>
-              </w:rPr>
-              <w:t/>
-            </w:r>
-            <w:r>
-              <w:rPr>
-                <w:rFonts w:ascii="Tahoma" w:eastAsia="Times New Roman" w:hAnsi="Tahoma"/>
-                <w:b/>
-                <w:bCs/>
-                <w:i/>
-                <w:color w:val="FF0000"/>
-                <w:sz w:val="20"/>
-                <w:szCs w:val="18"/>
+                <w:sz w:val="24"/>
+                <w:szCs w:val="24"/>
+              </w:rPr>
+              <w:t/>
+            </w:r>
+            <w:r>
+              <w:rPr>
+                <w:rFonts w:ascii="Tahoma" w:eastAsia="Times New Roman" w:hAnsi="Tahoma"/>
+                <w:b/>
+                <w:bCs/>
+                <w:i/>
+                <w:color w:val="FF0000"/>
+                <w:sz w:val="24"/>
+                <w:szCs w:val="24"/>
+              </w:rPr>
+              <w:t/>
+            </w:r>
+            <w:r>
+              <w:rPr>
+                <w:rFonts w:ascii="Tahoma" w:eastAsia="Times New Roman" w:hAnsi="Tahoma"/>
+                <w:b/>
+                <w:bCs/>
+                <w:i/>
+                <w:color w:val="FF0000"/>
+                <w:sz w:val="24"/>
+                <w:szCs w:val="24"/>
               </w:rPr>
               <w:t/>
             </w:r>
@@ -9670,7 +9670,7 @@
       </w:tr>
       <w:tr>
         <w:trPr>
-          <w:trHeight w:val="280"/>
+          <w:trHeight w:val="127"/>
         </w:trPr>
         <w:tc>
           <w:tcPr>
@@ -9851,7 +9851,7 @@
                 <w:rFonts w:ascii="Arial" w:eastAsia="Times New Roman" w:hAnsi="Arial" w:cs="Arial"/>
                 <w:b/>
               </w:rPr>
-              <w:t xml:space="preserve">14:05</w:t>
+              <w:t xml:space="preserve">13:05</w:t>
             </w:r>
             <w:proofErr w:type="spellStart"/>
             <w:r>
@@ -9892,19 +9892,19 @@
                 <w:bCs/>
                 <w:i/>
                 <w:color w:val="FF0000"/>
-                <w:sz w:val="20"/>
-                <w:szCs w:val="18"/>
-              </w:rPr>
-            </w:pPr>
-            <w:r>
-              <w:rPr>
-                <w:rFonts w:ascii="Tahoma" w:eastAsia="Times New Roman" w:hAnsi="Tahoma"/>
-                <w:b/>
-                <w:bCs/>
-                <w:i/>
-                <w:color w:val="FF0000"/>
-                <w:sz w:val="20"/>
-                <w:szCs w:val="18"/>
+                <w:sz w:val="24"/>
+                <w:szCs w:val="24"/>
+              </w:rPr>
+            </w:pPr>
+            <w:r>
+              <w:rPr>
+                <w:rFonts w:ascii="Tahoma" w:eastAsia="Times New Roman" w:hAnsi="Tahoma"/>
+                <w:b/>
+                <w:bCs/>
+                <w:i/>
+                <w:color w:val="FF0000"/>
+                <w:sz w:val="24"/>
+                <w:szCs w:val="24"/>
               </w:rPr>
               <w:t/>
             </w:r>
@@ -9916,20 +9916,20 @@
                 <w:bCs/>
                 <w:i/>
                 <w:color w:val="FF0000"/>
-                <w:sz w:val="20"/>
-                <w:szCs w:val="18"/>
-              </w:rPr>
-              <w:t/>
-            </w:r>
-            <w:r>
-              <w:rPr>
-                <w:rFonts w:ascii="Tahoma" w:eastAsia="Times New Roman" w:hAnsi="Tahoma"/>
-                <w:b/>
-                <w:bCs/>
-                <w:i/>
-                <w:color w:val="FF0000"/>
-                <w:sz w:val="20"/>
-                <w:szCs w:val="18"/>
+                <w:sz w:val="24"/>
+                <w:szCs w:val="24"/>
+              </w:rPr>
+              <w:t/>
+            </w:r>
+            <w:r>
+              <w:rPr>
+                <w:rFonts w:ascii="Tahoma" w:eastAsia="Times New Roman" w:hAnsi="Tahoma"/>
+                <w:b/>
+                <w:bCs/>
+                <w:i/>
+                <w:color w:val="FF0000"/>
+                <w:sz w:val="24"/>
+                <w:szCs w:val="24"/>
               </w:rPr>
               <w:t/>
             </w:r>
@@ -9941,44 +9941,44 @@
                 <w:bCs/>
                 <w:i/>
                 <w:color w:val="FF0000"/>
-                <w:sz w:val="20"/>
-                <w:szCs w:val="18"/>
-              </w:rPr>
-              <w:t/>
-            </w:r>
-            <w:r>
-              <w:rPr>
-                <w:rFonts w:ascii="Tahoma" w:eastAsia="Times New Roman" w:hAnsi="Tahoma"/>
-                <w:b/>
-                <w:bCs/>
-                <w:i/>
-                <w:color w:val="FF0000"/>
-                <w:sz w:val="20"/>
-                <w:szCs w:val="18"/>
-              </w:rPr>
-              <w:t/>
-            </w:r>
-            <w:r>
-              <w:rPr>
-                <w:rFonts w:ascii="Tahoma" w:eastAsia="Times New Roman" w:hAnsi="Tahoma"/>
-                <w:b/>
-                <w:bCs/>
-                <w:i/>
-                <w:color w:val="FF0000"/>
-                <w:sz w:val="20"/>
-                <w:szCs w:val="18"/>
-              </w:rPr>
-              <w:t/>
-            </w:r>
-            <w:r>
-              <w:rPr>
-                <w:rFonts w:ascii="Tahoma" w:eastAsia="Times New Roman" w:hAnsi="Tahoma"/>
-                <w:b/>
-                <w:bCs/>
-                <w:i/>
-                <w:color w:val="FF0000"/>
-                <w:sz w:val="20"/>
-                <w:szCs w:val="18"/>
+                <w:sz w:val="24"/>
+                <w:szCs w:val="24"/>
+              </w:rPr>
+              <w:t/>
+            </w:r>
+            <w:r>
+              <w:rPr>
+                <w:rFonts w:ascii="Tahoma" w:eastAsia="Times New Roman" w:hAnsi="Tahoma"/>
+                <w:b/>
+                <w:bCs/>
+                <w:i/>
+                <w:color w:val="FF0000"/>
+                <w:sz w:val="24"/>
+                <w:szCs w:val="24"/>
+              </w:rPr>
+              <w:t/>
+            </w:r>
+            <w:r>
+              <w:rPr>
+                <w:rFonts w:ascii="Tahoma" w:eastAsia="Times New Roman" w:hAnsi="Tahoma"/>
+                <w:b/>
+                <w:bCs/>
+                <w:i/>
+                <w:color w:val="FF0000"/>
+                <w:sz w:val="24"/>
+                <w:szCs w:val="24"/>
+              </w:rPr>
+              <w:t/>
+            </w:r>
+            <w:r>
+              <w:rPr>
+                <w:rFonts w:ascii="Tahoma" w:eastAsia="Times New Roman" w:hAnsi="Tahoma"/>
+                <w:b/>
+                <w:bCs/>
+                <w:i/>
+                <w:color w:val="FF0000"/>
+                <w:sz w:val="24"/>
+                <w:szCs w:val="24"/>
               </w:rPr>
               <w:t/>
             </w:r>
@@ -9987,7 +9987,7 @@
       </w:tr>
       <w:tr>
         <w:trPr>
-          <w:trHeight w:val="280"/>
+          <w:trHeight w:val="127"/>
         </w:trPr>
         <w:tc>
           <w:tcPr>
@@ -10168,7 +10168,7 @@
                 <w:rFonts w:ascii="Arial" w:eastAsia="Times New Roman" w:hAnsi="Arial" w:cs="Arial"/>
                 <w:b/>
               </w:rPr>
-              <w:t xml:space="preserve">14:07</w:t>
+              <w:t xml:space="preserve">13:07</w:t>
             </w:r>
             <w:proofErr w:type="spellStart"/>
             <w:r>
@@ -10209,19 +10209,19 @@
                 <w:bCs/>
                 <w:i/>
                 <w:color w:val="FF0000"/>
-                <w:sz w:val="20"/>
-                <w:szCs w:val="18"/>
-              </w:rPr>
-            </w:pPr>
-            <w:r>
-              <w:rPr>
-                <w:rFonts w:ascii="Tahoma" w:eastAsia="Times New Roman" w:hAnsi="Tahoma"/>
-                <w:b/>
-                <w:bCs/>
-                <w:i/>
-                <w:color w:val="FF0000"/>
-                <w:sz w:val="20"/>
-                <w:szCs w:val="18"/>
+                <w:sz w:val="24"/>
+                <w:szCs w:val="24"/>
+              </w:rPr>
+            </w:pPr>
+            <w:r>
+              <w:rPr>
+                <w:rFonts w:ascii="Tahoma" w:eastAsia="Times New Roman" w:hAnsi="Tahoma"/>
+                <w:b/>
+                <w:bCs/>
+                <w:i/>
+                <w:color w:val="FF0000"/>
+                <w:sz w:val="24"/>
+                <w:szCs w:val="24"/>
               </w:rPr>
               <w:t/>
             </w:r>
@@ -10233,20 +10233,20 @@
                 <w:bCs/>
                 <w:i/>
                 <w:color w:val="FF0000"/>
-                <w:sz w:val="20"/>
-                <w:szCs w:val="18"/>
-              </w:rPr>
-              <w:t/>
-            </w:r>
-            <w:r>
-              <w:rPr>
-                <w:rFonts w:ascii="Tahoma" w:eastAsia="Times New Roman" w:hAnsi="Tahoma"/>
-                <w:b/>
-                <w:bCs/>
-                <w:i/>
-                <w:color w:val="FF0000"/>
-                <w:sz w:val="20"/>
-                <w:szCs w:val="18"/>
+                <w:sz w:val="24"/>
+                <w:szCs w:val="24"/>
+              </w:rPr>
+              <w:t/>
+            </w:r>
+            <w:r>
+              <w:rPr>
+                <w:rFonts w:ascii="Tahoma" w:eastAsia="Times New Roman" w:hAnsi="Tahoma"/>
+                <w:b/>
+                <w:bCs/>
+                <w:i/>
+                <w:color w:val="FF0000"/>
+                <w:sz w:val="24"/>
+                <w:szCs w:val="24"/>
               </w:rPr>
               <w:t/>
             </w:r>
@@ -10258,44 +10258,44 @@
                 <w:bCs/>
                 <w:i/>
                 <w:color w:val="FF0000"/>
-                <w:sz w:val="20"/>
-                <w:szCs w:val="18"/>
-              </w:rPr>
-              <w:t/>
-            </w:r>
-            <w:r>
-              <w:rPr>
-                <w:rFonts w:ascii="Tahoma" w:eastAsia="Times New Roman" w:hAnsi="Tahoma"/>
-                <w:b/>
-                <w:bCs/>
-                <w:i/>
-                <w:color w:val="FF0000"/>
-                <w:sz w:val="20"/>
-                <w:szCs w:val="18"/>
-              </w:rPr>
-              <w:t/>
-            </w:r>
-            <w:r>
-              <w:rPr>
-                <w:rFonts w:ascii="Tahoma" w:eastAsia="Times New Roman" w:hAnsi="Tahoma"/>
-                <w:b/>
-                <w:bCs/>
-                <w:i/>
-                <w:color w:val="FF0000"/>
-                <w:sz w:val="20"/>
-                <w:szCs w:val="18"/>
-              </w:rPr>
-              <w:t/>
-            </w:r>
-            <w:r>
-              <w:rPr>
-                <w:rFonts w:ascii="Tahoma" w:eastAsia="Times New Roman" w:hAnsi="Tahoma"/>
-                <w:b/>
-                <w:bCs/>
-                <w:i/>
-                <w:color w:val="FF0000"/>
-                <w:sz w:val="20"/>
-                <w:szCs w:val="18"/>
+                <w:sz w:val="24"/>
+                <w:szCs w:val="24"/>
+              </w:rPr>
+              <w:t/>
+            </w:r>
+            <w:r>
+              <w:rPr>
+                <w:rFonts w:ascii="Tahoma" w:eastAsia="Times New Roman" w:hAnsi="Tahoma"/>
+                <w:b/>
+                <w:bCs/>
+                <w:i/>
+                <w:color w:val="FF0000"/>
+                <w:sz w:val="24"/>
+                <w:szCs w:val="24"/>
+              </w:rPr>
+              <w:t/>
+            </w:r>
+            <w:r>
+              <w:rPr>
+                <w:rFonts w:ascii="Tahoma" w:eastAsia="Times New Roman" w:hAnsi="Tahoma"/>
+                <w:b/>
+                <w:bCs/>
+                <w:i/>
+                <w:color w:val="FF0000"/>
+                <w:sz w:val="24"/>
+                <w:szCs w:val="24"/>
+              </w:rPr>
+              <w:t/>
+            </w:r>
+            <w:r>
+              <w:rPr>
+                <w:rFonts w:ascii="Tahoma" w:eastAsia="Times New Roman" w:hAnsi="Tahoma"/>
+                <w:b/>
+                <w:bCs/>
+                <w:i/>
+                <w:color w:val="FF0000"/>
+                <w:sz w:val="24"/>
+                <w:szCs w:val="24"/>
               </w:rPr>
               <w:t/>
             </w:r>
@@ -10304,7 +10304,7 @@
       </w:tr>
       <w:tr>
         <w:trPr>
-          <w:trHeight w:val="280"/>
+          <w:trHeight w:val="127"/>
         </w:trPr>
         <w:tc>
           <w:tcPr>
@@ -10485,7 +10485,7 @@
                 <w:rFonts w:ascii="Arial" w:eastAsia="Times New Roman" w:hAnsi="Arial" w:cs="Arial"/>
                 <w:b/>
               </w:rPr>
-              <w:t xml:space="preserve">14:04</w:t>
+              <w:t xml:space="preserve">13:04</w:t>
             </w:r>
             <w:proofErr w:type="spellStart"/>
             <w:r>
@@ -10526,19 +10526,19 @@
                 <w:bCs/>
                 <w:i/>
                 <w:color w:val="FF0000"/>
-                <w:sz w:val="20"/>
-                <w:szCs w:val="18"/>
-              </w:rPr>
-            </w:pPr>
-            <w:r>
-              <w:rPr>
-                <w:rFonts w:ascii="Tahoma" w:eastAsia="Times New Roman" w:hAnsi="Tahoma"/>
-                <w:b/>
-                <w:bCs/>
-                <w:i/>
-                <w:color w:val="FF0000"/>
-                <w:sz w:val="20"/>
-                <w:szCs w:val="18"/>
+                <w:sz w:val="24"/>
+                <w:szCs w:val="24"/>
+              </w:rPr>
+            </w:pPr>
+            <w:r>
+              <w:rPr>
+                <w:rFonts w:ascii="Tahoma" w:eastAsia="Times New Roman" w:hAnsi="Tahoma"/>
+                <w:b/>
+                <w:bCs/>
+                <w:i/>
+                <w:color w:val="FF0000"/>
+                <w:sz w:val="24"/>
+                <w:szCs w:val="24"/>
               </w:rPr>
               <w:t/>
             </w:r>
@@ -10550,20 +10550,20 @@
                 <w:bCs/>
                 <w:i/>
                 <w:color w:val="FF0000"/>
-                <w:sz w:val="20"/>
-                <w:szCs w:val="18"/>
-              </w:rPr>
-              <w:t/>
-            </w:r>
-            <w:r>
-              <w:rPr>
-                <w:rFonts w:ascii="Tahoma" w:eastAsia="Times New Roman" w:hAnsi="Tahoma"/>
-                <w:b/>
-                <w:bCs/>
-                <w:i/>
-                <w:color w:val="FF0000"/>
-                <w:sz w:val="20"/>
-                <w:szCs w:val="18"/>
+                <w:sz w:val="24"/>
+                <w:szCs w:val="24"/>
+              </w:rPr>
+              <w:t/>
+            </w:r>
+            <w:r>
+              <w:rPr>
+                <w:rFonts w:ascii="Tahoma" w:eastAsia="Times New Roman" w:hAnsi="Tahoma"/>
+                <w:b/>
+                <w:bCs/>
+                <w:i/>
+                <w:color w:val="FF0000"/>
+                <w:sz w:val="24"/>
+                <w:szCs w:val="24"/>
               </w:rPr>
               <w:t/>
             </w:r>
@@ -10575,44 +10575,44 @@
                 <w:bCs/>
                 <w:i/>
                 <w:color w:val="FF0000"/>
-                <w:sz w:val="20"/>
-                <w:szCs w:val="18"/>
-              </w:rPr>
-              <w:t/>
-            </w:r>
-            <w:r>
-              <w:rPr>
-                <w:rFonts w:ascii="Tahoma" w:eastAsia="Times New Roman" w:hAnsi="Tahoma"/>
-                <w:b/>
-                <w:bCs/>
-                <w:i/>
-                <w:color w:val="FF0000"/>
-                <w:sz w:val="20"/>
-                <w:szCs w:val="18"/>
-              </w:rPr>
-              <w:t/>
-            </w:r>
-            <w:r>
-              <w:rPr>
-                <w:rFonts w:ascii="Tahoma" w:eastAsia="Times New Roman" w:hAnsi="Tahoma"/>
-                <w:b/>
-                <w:bCs/>
-                <w:i/>
-                <w:color w:val="FF0000"/>
-                <w:sz w:val="20"/>
-                <w:szCs w:val="18"/>
-              </w:rPr>
-              <w:t/>
-            </w:r>
-            <w:r>
-              <w:rPr>
-                <w:rFonts w:ascii="Tahoma" w:eastAsia="Times New Roman" w:hAnsi="Tahoma"/>
-                <w:b/>
-                <w:bCs/>
-                <w:i/>
-                <w:color w:val="FF0000"/>
-                <w:sz w:val="20"/>
-                <w:szCs w:val="18"/>
+                <w:sz w:val="24"/>
+                <w:szCs w:val="24"/>
+              </w:rPr>
+              <w:t/>
+            </w:r>
+            <w:r>
+              <w:rPr>
+                <w:rFonts w:ascii="Tahoma" w:eastAsia="Times New Roman" w:hAnsi="Tahoma"/>
+                <w:b/>
+                <w:bCs/>
+                <w:i/>
+                <w:color w:val="FF0000"/>
+                <w:sz w:val="24"/>
+                <w:szCs w:val="24"/>
+              </w:rPr>
+              <w:t/>
+            </w:r>
+            <w:r>
+              <w:rPr>
+                <w:rFonts w:ascii="Tahoma" w:eastAsia="Times New Roman" w:hAnsi="Tahoma"/>
+                <w:b/>
+                <w:bCs/>
+                <w:i/>
+                <w:color w:val="FF0000"/>
+                <w:sz w:val="24"/>
+                <w:szCs w:val="24"/>
+              </w:rPr>
+              <w:t/>
+            </w:r>
+            <w:r>
+              <w:rPr>
+                <w:rFonts w:ascii="Tahoma" w:eastAsia="Times New Roman" w:hAnsi="Tahoma"/>
+                <w:b/>
+                <w:bCs/>
+                <w:i/>
+                <w:color w:val="FF0000"/>
+                <w:sz w:val="24"/>
+                <w:szCs w:val="24"/>
               </w:rPr>
               <w:t/>
             </w:r>
@@ -10807,7 +10807,7 @@
       </w:tr>
       <w:tr>
         <w:trPr>
-          <w:trHeight w:val="1089"/>
+          <w:trHeight w:val="583"/>
         </w:trPr>
         <w:tc>
           <w:tcPr>
@@ -10907,19 +10907,6 @@
           <w:p>
             <w:pPr>
               <w:spacing w:after="0" w:line="240" w:lineRule="auto"/>
-              <w:jc w:val="center"/>
-              <w:rPr>
-                <w:rFonts w:cs="Arial"/>
-                <w:color w:val="828282"/>
-                <w:sz w:val="16"/>
-                <w:szCs w:val="16"/>
-              </w:rPr>
-            </w:pPr>
-          </w:p>
-          <w:p>
-            <w:pPr>
-              <w:spacing w:after="0" w:line="240" w:lineRule="auto"/>
-              <w:jc w:val="center"/>
               <w:rPr>
                 <w:rFonts w:cs="Arial"/>
                 <w:color w:val="828282"/>
@@ -11646,7 +11633,7 @@
         <v:shape id="_x0000_s1027" type="#_x0000_t75" style="position:absolute;margin-left:119.15pt;margin-top:126.25pt;width:285.5pt;height:400.95pt;z-index:-251657728">
           <v:imagedata r:id="rId3" o:title="" gain="26214f" blacklevel="22938f"/>
         </v:shape>
-        <o:OLEObject Type="Embed" ProgID="Word.Picture.8" ShapeID="_x0000_s1027" DrawAspect="Content" ObjectID="_1820732499" r:id="rId4"/>
+        <o:OLEObject Type="Embed" ProgID="Word.Picture.8" ShapeID="_x0000_s1027" DrawAspect="Content" ObjectID="_1822632899" r:id="rId4"/>
       </w:object>
     </w:r>
   </w:p>

--- a/documentos/folhaDePonto-OUTUBRO-Francisco-Martins-PoloUAB.docx
+++ b/documentos/folhaDePonto-OUTUBRO-Francisco-Martins-PoloUAB.docx
@@ -946,7 +946,7 @@
                 <w:rFonts w:ascii="Arial" w:eastAsia="Times New Roman" w:hAnsi="Arial" w:cs="Arial"/>
                 <w:b/>
               </w:rPr>
-              <w:t xml:space="preserve">08:03</w:t>
+              <w:t xml:space="preserve">18:00</w:t>
             </w:r>
           </w:p>
         </w:tc>
@@ -975,7 +975,7 @@
                 <w:rFonts w:ascii="Arial" w:eastAsia="Times New Roman" w:hAnsi="Arial" w:cs="Arial"/>
                 <w:b/>
               </w:rPr>
-              <w:t xml:space="preserve">13:04</w:t>
+              <w:t xml:space="preserve">18:00</w:t>
             </w:r>
             <w:proofErr w:type="spellStart"/>
             <w:r>
@@ -1263,7 +1263,7 @@
                 <w:rFonts w:ascii="Arial" w:eastAsia="Times New Roman" w:hAnsi="Arial" w:cs="Arial"/>
                 <w:b/>
               </w:rPr>
-              <w:t xml:space="preserve">08:05</w:t>
+              <w:t xml:space="preserve">---------</w:t>
             </w:r>
           </w:p>
         </w:tc>
@@ -1292,7 +1292,7 @@
                 <w:rFonts w:ascii="Arial" w:eastAsia="Times New Roman" w:hAnsi="Arial" w:cs="Arial"/>
                 <w:b/>
               </w:rPr>
-              <w:t xml:space="preserve">13:09</w:t>
+              <w:t xml:space="preserve">---------</w:t>
             </w:r>
             <w:proofErr w:type="spellStart"/>
             <w:r>
@@ -1347,7 +1347,7 @@
                 <w:sz w:val="24"/>
                 <w:szCs w:val="24"/>
               </w:rPr>
-              <w:t/>
+              <w:t xml:space="preserve">ATESTADO</w:t>
             </w:r>
             <w:proofErr w:type="spellStart"/>
             <w:r>
@@ -1580,7 +1580,7 @@
                 <w:rFonts w:ascii="Arial" w:eastAsia="Times New Roman" w:hAnsi="Arial" w:cs="Arial"/>
                 <w:b/>
               </w:rPr>
-              <w:t xml:space="preserve">08:01</w:t>
+              <w:t xml:space="preserve">- - - - - - - - </w:t>
             </w:r>
           </w:p>
         </w:tc>
@@ -1609,7 +1609,7 @@
                 <w:rFonts w:ascii="Arial" w:eastAsia="Times New Roman" w:hAnsi="Arial" w:cs="Arial"/>
                 <w:b/>
               </w:rPr>
-              <w:t xml:space="preserve">13:02</w:t>
+              <w:t xml:space="preserve">- - - - - - - - </w:t>
             </w:r>
             <w:proofErr w:type="spellStart"/>
             <w:r>
@@ -1664,7 +1664,7 @@
                 <w:sz w:val="24"/>
                 <w:szCs w:val="24"/>
               </w:rPr>
-              <w:t/>
+              <w:t xml:space="preserve">ATESTADO</w:t>
             </w:r>
             <w:proofErr w:type="spellStart"/>
             <w:r>
@@ -1897,7 +1897,7 @@
                 <w:rFonts w:ascii="Arial" w:eastAsia="Times New Roman" w:hAnsi="Arial" w:cs="Arial"/>
                 <w:b/>
               </w:rPr>
-              <w:t xml:space="preserve">:</w:t>
+              <w:t xml:space="preserve">- - - - - - - - </w:t>
             </w:r>
           </w:p>
         </w:tc>
@@ -1926,7 +1926,7 @@
                 <w:rFonts w:ascii="Arial" w:eastAsia="Times New Roman" w:hAnsi="Arial" w:cs="Arial"/>
                 <w:b/>
               </w:rPr>
-              <w:t xml:space="preserve">:</w:t>
+              <w:t xml:space="preserve">- - - - - - - - </w:t>
             </w:r>
             <w:proofErr w:type="spellStart"/>
             <w:r>
@@ -1981,7 +1981,7 @@
                 <w:sz w:val="24"/>
                 <w:szCs w:val="24"/>
               </w:rPr>
-              <w:t/>
+              <w:t xml:space="preserve">ATESTADO</w:t>
             </w:r>
             <w:proofErr w:type="spellStart"/>
             <w:r>
